--- a/AgricultureManagmentApp/documentation.docx
+++ b/AgricultureManagmentApp/documentation.docx
@@ -1667,14 +1667,48 @@
           <w:szCs w:val="24"/>
         </w:rPr>
       </w:pPr>
-      <w:r>
-        <w:rPr>
-          <w:b/>
-          <w:bCs/>
-          <w:color w:val="000000" w:themeColor="text1"/>
-          <w:sz w:val="24"/>
-          <w:szCs w:val="24"/>
-        </w:rPr>
+    </w:p>
+    <w:p>
+      <w:pPr>
+        <w:rPr>
+          <w:b/>
+          <w:bCs/>
+          <w:color w:val="000000" w:themeColor="text1"/>
+          <w:sz w:val="24"/>
+          <w:szCs w:val="24"/>
+        </w:rPr>
+      </w:pPr>
+    </w:p>
+    <w:p>
+      <w:pPr>
+        <w:rPr>
+          <w:b/>
+          <w:bCs/>
+          <w:color w:val="000000" w:themeColor="text1"/>
+          <w:sz w:val="24"/>
+          <w:szCs w:val="24"/>
+        </w:rPr>
+      </w:pPr>
+    </w:p>
+    <w:p>
+      <w:pPr>
+        <w:rPr>
+          <w:b/>
+          <w:bCs/>
+          <w:color w:val="000000" w:themeColor="text1"/>
+          <w:sz w:val="24"/>
+          <w:szCs w:val="24"/>
+        </w:rPr>
+      </w:pPr>
+      <w:r>
+        <w:rPr>
+          <w:b/>
+          <w:bCs/>
+          <w:color w:val="000000" w:themeColor="text1"/>
+          <w:sz w:val="24"/>
+          <w:szCs w:val="24"/>
+        </w:rPr>
+        <w:lastRenderedPageBreak/>
         <w:t>4. Convenient Procurement for Enhanced Productivity</w:t>
       </w:r>
     </w:p>
@@ -1711,48 +1745,1137 @@
           <w:sz w:val="24"/>
           <w:szCs w:val="24"/>
         </w:rPr>
-        <w:t xml:space="preserve"> offers a streamlined shopping experience for all your agricultural needs. Explore a curated selection of products from trusted sellers and make purchases that contribute to your farm's </w:t>
-      </w:r>
-      <w:r>
-        <w:rPr>
-          <w:color w:val="000000" w:themeColor="text1"/>
-          <w:sz w:val="24"/>
-          <w:szCs w:val="24"/>
+        <w:t xml:space="preserve"> offers a streamlined shopping experience for all your agricultural needs. Explore a curated selection of products from trusted sellers and make purchases that contribute to your farm's growth. Our platform simplifies the procurement process, saving you time and resources.</w:t>
+      </w:r>
+    </w:p>
+    <w:p>
+      <w:pPr>
+        <w:rPr>
+          <w:b/>
+          <w:bCs/>
+          <w:color w:val="000000" w:themeColor="text1"/>
+          <w:sz w:val="24"/>
+          <w:szCs w:val="24"/>
+        </w:rPr>
+      </w:pPr>
+    </w:p>
+    <w:p>
+      <w:pPr>
+        <w:rPr>
+          <w:b/>
+          <w:bCs/>
+          <w:color w:val="000000" w:themeColor="text1"/>
+          <w:sz w:val="24"/>
+          <w:szCs w:val="24"/>
+        </w:rPr>
+      </w:pPr>
+      <w:r>
+        <w:rPr>
+          <w:b/>
+          <w:bCs/>
+          <w:color w:val="000000" w:themeColor="text1"/>
+          <w:sz w:val="24"/>
+          <w:szCs w:val="24"/>
+        </w:rPr>
+        <w:t>5. Informed Decision-Making</w:t>
+      </w:r>
+    </w:p>
+    <w:p>
+      <w:pPr>
+        <w:ind w:left="720"/>
+        <w:rPr>
+          <w:color w:val="000000" w:themeColor="text1"/>
+          <w:sz w:val="24"/>
+          <w:szCs w:val="24"/>
+        </w:rPr>
+      </w:pPr>
+      <w:proofErr w:type="spellStart"/>
+      <w:r>
+        <w:rPr>
+          <w:color w:val="000000" w:themeColor="text1"/>
+          <w:sz w:val="24"/>
+          <w:szCs w:val="24"/>
+        </w:rPr>
+        <w:t>AgriConnect</w:t>
+      </w:r>
+      <w:proofErr w:type="spellEnd"/>
+      <w:r>
+        <w:rPr>
+          <w:color w:val="000000" w:themeColor="text1"/>
+          <w:sz w:val="24"/>
+          <w:szCs w:val="24"/>
+        </w:rPr>
+        <w:t xml:space="preserve"> keeps you informed with real-time weather updates, government schemes, and the latest news impacting the agricultural sector. Access accurate weather forecasts to make informed decisions about your crops. Stay updated on government initiatives that could benefit your farm and remain ahead of the curve with the latest industry trends.</w:t>
+      </w:r>
+    </w:p>
+    <w:p>
+      <w:pPr>
+        <w:rPr>
+          <w:color w:val="000000" w:themeColor="text1"/>
+          <w:sz w:val="24"/>
+          <w:szCs w:val="24"/>
+        </w:rPr>
+      </w:pPr>
+    </w:p>
+    <w:p>
+      <w:pPr>
+        <w:rPr>
+          <w:b/>
+          <w:bCs/>
+          <w:color w:val="000000" w:themeColor="text1"/>
+          <w:sz w:val="24"/>
+          <w:szCs w:val="24"/>
+        </w:rPr>
+      </w:pPr>
+      <w:r>
+        <w:rPr>
+          <w:b/>
+          <w:bCs/>
+          <w:color w:val="000000" w:themeColor="text1"/>
+          <w:sz w:val="24"/>
+          <w:szCs w:val="24"/>
+        </w:rPr>
+        <w:t>6. Bridging Languages, Fostering Unity</w:t>
+      </w:r>
+    </w:p>
+    <w:p>
+      <w:pPr>
+        <w:ind w:left="720"/>
+        <w:rPr>
+          <w:color w:val="000000" w:themeColor="text1"/>
+          <w:sz w:val="24"/>
+          <w:szCs w:val="24"/>
+        </w:rPr>
+      </w:pPr>
+      <w:proofErr w:type="spellStart"/>
+      <w:r>
+        <w:rPr>
+          <w:color w:val="000000" w:themeColor="text1"/>
+          <w:sz w:val="24"/>
+          <w:szCs w:val="24"/>
+        </w:rPr>
+        <w:t>AgriConnect</w:t>
+      </w:r>
+      <w:proofErr w:type="spellEnd"/>
+      <w:r>
+        <w:rPr>
+          <w:color w:val="000000" w:themeColor="text1"/>
+          <w:sz w:val="24"/>
+          <w:szCs w:val="24"/>
+        </w:rPr>
+        <w:t xml:space="preserve"> acknowledges India's linguistic diversity, offering the app in 12 local languages. Our commitment to inclusivity ensures that every farmer, regardless of language, can harness the app's potential and benefits.</w:t>
+      </w:r>
+    </w:p>
+    <w:p>
+      <w:pPr>
+        <w:rPr>
+          <w:color w:val="000000" w:themeColor="text1"/>
+          <w:sz w:val="24"/>
+          <w:szCs w:val="24"/>
+        </w:rPr>
+      </w:pPr>
+    </w:p>
+    <w:p>
+      <w:pPr>
+        <w:rPr>
+          <w:b/>
+          <w:bCs/>
+          <w:color w:val="000000" w:themeColor="text1"/>
+          <w:sz w:val="24"/>
+          <w:szCs w:val="24"/>
+        </w:rPr>
+      </w:pPr>
+      <w:r>
+        <w:rPr>
+          <w:b/>
+          <w:bCs/>
+          <w:color w:val="000000" w:themeColor="text1"/>
+          <w:sz w:val="24"/>
+          <w:szCs w:val="24"/>
+        </w:rPr>
+        <w:t>7. Real-Time Integration with Firebase</w:t>
+      </w:r>
+    </w:p>
+    <w:p>
+      <w:pPr>
+        <w:ind w:left="720"/>
+        <w:rPr>
+          <w:color w:val="000000" w:themeColor="text1"/>
+          <w:sz w:val="24"/>
+          <w:szCs w:val="24"/>
+        </w:rPr>
+      </w:pPr>
+      <w:proofErr w:type="spellStart"/>
+      <w:r>
+        <w:rPr>
+          <w:color w:val="000000" w:themeColor="text1"/>
+          <w:sz w:val="24"/>
+          <w:szCs w:val="24"/>
+        </w:rPr>
+        <w:t>AgriConnect</w:t>
+      </w:r>
+      <w:proofErr w:type="spellEnd"/>
+      <w:r>
+        <w:rPr>
+          <w:color w:val="000000" w:themeColor="text1"/>
+          <w:sz w:val="24"/>
+          <w:szCs w:val="24"/>
+        </w:rPr>
+        <w:t xml:space="preserve"> leverages the power of real-time Firebase database technology to provide you with a seamless and dynamic user experience. Enjoy instant updates, swift information sharing, and an app that feels alive and responsive.</w:t>
+      </w:r>
+    </w:p>
+    <w:p>
+      <w:pPr>
+        <w:ind w:left="720"/>
+        <w:rPr>
+          <w:color w:val="000000" w:themeColor="text1"/>
+          <w:sz w:val="24"/>
+          <w:szCs w:val="24"/>
+        </w:rPr>
+      </w:pPr>
+      <w:proofErr w:type="spellStart"/>
+      <w:r>
+        <w:rPr>
+          <w:color w:val="000000" w:themeColor="text1"/>
+          <w:sz w:val="24"/>
+          <w:szCs w:val="24"/>
+        </w:rPr>
+        <w:t>AgriConnect</w:t>
+      </w:r>
+      <w:proofErr w:type="spellEnd"/>
+      <w:r>
+        <w:rPr>
+          <w:color w:val="000000" w:themeColor="text1"/>
+          <w:sz w:val="24"/>
+          <w:szCs w:val="24"/>
+        </w:rPr>
+        <w:t xml:space="preserve"> isn't just an app; it's your ally in cultivating prosperity. Join us in revolutionizing Indian agriculture through connectivity and innovation. Experience the synergy of seamless connections, efficient resource management, amplified trade opportunities, and vital insights with </w:t>
+      </w:r>
+      <w:proofErr w:type="spellStart"/>
+      <w:r>
+        <w:rPr>
+          <w:color w:val="000000" w:themeColor="text1"/>
+          <w:sz w:val="24"/>
+          <w:szCs w:val="24"/>
+        </w:rPr>
+        <w:t>AgriConnect</w:t>
+      </w:r>
+      <w:proofErr w:type="spellEnd"/>
+      <w:r>
+        <w:rPr>
+          <w:color w:val="000000" w:themeColor="text1"/>
+          <w:sz w:val="24"/>
+          <w:szCs w:val="24"/>
+        </w:rPr>
+        <w:t>. Download the app now and embark on a journey of growth an</w:t>
+      </w:r>
+    </w:p>
+    <w:p>
+      <w:pPr>
+        <w:rPr>
+          <w:color w:val="000000" w:themeColor="text1"/>
+          <w:sz w:val="24"/>
+          <w:szCs w:val="24"/>
+        </w:rPr>
+      </w:pPr>
+      <w:r>
+        <w:rPr>
+          <w:color w:val="000000" w:themeColor="text1"/>
+          <w:sz w:val="24"/>
+          <w:szCs w:val="24"/>
+        </w:rPr>
+        <w:br w:type="page"/>
+      </w:r>
+    </w:p>
+    <w:p>
+      <w:pPr>
+        <w:pStyle w:val="ListParagraph"/>
+        <w:numPr>
+          <w:ilvl w:val="1"/>
+          <w:numId w:val="1"/>
+        </w:numPr>
+        <w:jc w:val="center"/>
+        <w:rPr>
+          <w:b/>
+          <w:bCs/>
+          <w:color w:val="000000" w:themeColor="text1"/>
+          <w:sz w:val="32"/>
+          <w:szCs w:val="32"/>
+        </w:rPr>
+      </w:pPr>
+      <w:r>
+        <w:rPr>
+          <w:b/>
+          <w:bCs/>
+          <w:color w:val="000000" w:themeColor="text1"/>
+          <w:sz w:val="32"/>
+          <w:szCs w:val="32"/>
         </w:rPr>
         <w:lastRenderedPageBreak/>
-        <w:t>growth. Our platform simplifies the procurement process, saving you time and resources.</w:t>
-      </w:r>
-    </w:p>
-    <w:p>
-      <w:pPr>
-        <w:rPr>
-          <w:b/>
-          <w:bCs/>
-          <w:color w:val="000000" w:themeColor="text1"/>
-          <w:sz w:val="24"/>
-          <w:szCs w:val="24"/>
-        </w:rPr>
-      </w:pPr>
-    </w:p>
-    <w:p>
-      <w:pPr>
-        <w:rPr>
-          <w:b/>
-          <w:bCs/>
-          <w:color w:val="000000" w:themeColor="text1"/>
-          <w:sz w:val="24"/>
-          <w:szCs w:val="24"/>
-        </w:rPr>
-      </w:pPr>
-      <w:r>
-        <w:rPr>
-          <w:b/>
-          <w:bCs/>
-          <w:color w:val="000000" w:themeColor="text1"/>
-          <w:sz w:val="24"/>
-          <w:szCs w:val="24"/>
-        </w:rPr>
-        <w:t>5. Informed Decision-Making</w:t>
+        <w:t>Project Profile</w:t>
+      </w:r>
+      <w:r>
+        <w:rPr>
+          <w:b/>
+          <w:bCs/>
+          <w:color w:val="000000" w:themeColor="text1"/>
+          <w:sz w:val="32"/>
+          <w:szCs w:val="32"/>
+        </w:rPr>
+        <w:cr/>
+      </w:r>
+    </w:p>
+    <w:p>
+      <w:pPr>
+        <w:pStyle w:val="ListParagraph"/>
+        <w:rPr>
+          <w:b/>
+          <w:bCs/>
+          <w:sz w:val="32"/>
+          <w:szCs w:val="32"/>
+        </w:rPr>
+      </w:pPr>
+    </w:p>
+    <w:tbl>
+      <w:tblPr>
+        <w:tblStyle w:val="GridTable4-Accent2"/>
+        <w:tblW w:w="8647" w:type="dxa"/>
+        <w:jc w:val="center"/>
+        <w:tblLook w:val="04A0" w:firstRow="1" w:lastRow="0" w:firstColumn="1" w:lastColumn="0" w:noHBand="0" w:noVBand="1"/>
+      </w:tblPr>
+      <w:tblGrid>
+        <w:gridCol w:w="3767"/>
+        <w:gridCol w:w="4880"/>
+      </w:tblGrid>
+      <w:tr>
+        <w:trPr>
+          <w:cnfStyle w:val="100000000000" w:firstRow="1" w:lastRow="0" w:firstColumn="0" w:lastColumn="0" w:oddVBand="0" w:evenVBand="0" w:oddHBand="0" w:evenHBand="0" w:firstRowFirstColumn="0" w:firstRowLastColumn="0" w:lastRowFirstColumn="0" w:lastRowLastColumn="0"/>
+          <w:trHeight w:val="794"/>
+          <w:jc w:val="center"/>
+        </w:trPr>
+        <w:tc>
+          <w:tcPr>
+            <w:cnfStyle w:val="001000000000" w:firstRow="0" w:lastRow="0" w:firstColumn="1" w:lastColumn="0" w:oddVBand="0" w:evenVBand="0" w:oddHBand="0" w:evenHBand="0" w:firstRowFirstColumn="0" w:firstRowLastColumn="0" w:lastRowFirstColumn="0" w:lastRowLastColumn="0"/>
+            <w:tcW w:w="8647" w:type="dxa"/>
+            <w:gridSpan w:val="2"/>
+          </w:tcPr>
+          <w:p>
+            <w:pPr>
+              <w:jc w:val="center"/>
+              <w:rPr>
+                <w:b w:val="0"/>
+                <w:bCs w:val="0"/>
+                <w:sz w:val="32"/>
+                <w:szCs w:val="32"/>
+              </w:rPr>
+            </w:pPr>
+            <w:r>
+              <w:rPr>
+                <w:b w:val="0"/>
+                <w:bCs w:val="0"/>
+                <w:sz w:val="32"/>
+                <w:szCs w:val="32"/>
+              </w:rPr>
+              <w:t>Agriculture Management System</w:t>
+            </w:r>
+          </w:p>
+        </w:tc>
+      </w:tr>
+      <w:tr>
+        <w:trPr>
+          <w:cnfStyle w:val="000000100000" w:firstRow="0" w:lastRow="0" w:firstColumn="0" w:lastColumn="0" w:oddVBand="0" w:evenVBand="0" w:oddHBand="1" w:evenHBand="0" w:firstRowFirstColumn="0" w:firstRowLastColumn="0" w:lastRowFirstColumn="0" w:lastRowLastColumn="0"/>
+          <w:trHeight w:val="568"/>
+          <w:jc w:val="center"/>
+        </w:trPr>
+        <w:tc>
+          <w:tcPr>
+            <w:cnfStyle w:val="001000000000" w:firstRow="0" w:lastRow="0" w:firstColumn="1" w:lastColumn="0" w:oddVBand="0" w:evenVBand="0" w:oddHBand="0" w:evenHBand="0" w:firstRowFirstColumn="0" w:firstRowLastColumn="0" w:lastRowFirstColumn="0" w:lastRowLastColumn="0"/>
+            <w:tcW w:w="3767" w:type="dxa"/>
+          </w:tcPr>
+          <w:p>
+            <w:pPr>
+              <w:rPr>
+                <w:b w:val="0"/>
+                <w:bCs w:val="0"/>
+                <w:color w:val="ED7D31" w:themeColor="accent2"/>
+                <w:sz w:val="24"/>
+                <w:szCs w:val="24"/>
+              </w:rPr>
+            </w:pPr>
+            <w:r>
+              <w:rPr>
+                <w:color w:val="ED7D31" w:themeColor="accent2"/>
+                <w:sz w:val="24"/>
+                <w:szCs w:val="24"/>
+              </w:rPr>
+              <w:t>Project title:</w:t>
+            </w:r>
+          </w:p>
+        </w:tc>
+        <w:tc>
+          <w:tcPr>
+            <w:tcW w:w="4880" w:type="dxa"/>
+          </w:tcPr>
+          <w:p>
+            <w:pPr>
+              <w:cnfStyle w:val="000000100000" w:firstRow="0" w:lastRow="0" w:firstColumn="0" w:lastColumn="0" w:oddVBand="0" w:evenVBand="0" w:oddHBand="1" w:evenHBand="0" w:firstRowFirstColumn="0" w:firstRowLastColumn="0" w:lastRowFirstColumn="0" w:lastRowLastColumn="0"/>
+              <w:rPr>
+                <w:color w:val="ED7D31" w:themeColor="accent2"/>
+                <w:sz w:val="24"/>
+                <w:szCs w:val="24"/>
+              </w:rPr>
+            </w:pPr>
+            <w:r>
+              <w:rPr>
+                <w:color w:val="ED7D31" w:themeColor="accent2"/>
+                <w:sz w:val="24"/>
+                <w:szCs w:val="24"/>
+              </w:rPr>
+              <w:t xml:space="preserve">Agriculture </w:t>
+            </w:r>
+            <w:r>
+              <w:rPr>
+                <w:color w:val="ED7D31" w:themeColor="accent2"/>
+                <w:sz w:val="24"/>
+                <w:szCs w:val="24"/>
+              </w:rPr>
+              <w:t>Management System</w:t>
+            </w:r>
+          </w:p>
+        </w:tc>
+      </w:tr>
+      <w:tr>
+        <w:trPr>
+          <w:trHeight w:val="543"/>
+          <w:jc w:val="center"/>
+        </w:trPr>
+        <w:tc>
+          <w:tcPr>
+            <w:cnfStyle w:val="001000000000" w:firstRow="0" w:lastRow="0" w:firstColumn="1" w:lastColumn="0" w:oddVBand="0" w:evenVBand="0" w:oddHBand="0" w:evenHBand="0" w:firstRowFirstColumn="0" w:firstRowLastColumn="0" w:lastRowFirstColumn="0" w:lastRowLastColumn="0"/>
+            <w:tcW w:w="3767" w:type="dxa"/>
+          </w:tcPr>
+          <w:p>
+            <w:pPr>
+              <w:rPr>
+                <w:b w:val="0"/>
+                <w:bCs w:val="0"/>
+                <w:color w:val="ED7D31" w:themeColor="accent2"/>
+                <w:sz w:val="24"/>
+                <w:szCs w:val="24"/>
+              </w:rPr>
+            </w:pPr>
+            <w:r>
+              <w:rPr>
+                <w:color w:val="ED7D31" w:themeColor="accent2"/>
+                <w:sz w:val="24"/>
+                <w:szCs w:val="24"/>
+              </w:rPr>
+              <w:t>Frontend:</w:t>
+            </w:r>
+          </w:p>
+        </w:tc>
+        <w:tc>
+          <w:tcPr>
+            <w:tcW w:w="4880" w:type="dxa"/>
+          </w:tcPr>
+          <w:p>
+            <w:pPr>
+              <w:cnfStyle w:val="000000000000" w:firstRow="0" w:lastRow="0" w:firstColumn="0" w:lastColumn="0" w:oddVBand="0" w:evenVBand="0" w:oddHBand="0" w:evenHBand="0" w:firstRowFirstColumn="0" w:firstRowLastColumn="0" w:lastRowFirstColumn="0" w:lastRowLastColumn="0"/>
+              <w:rPr>
+                <w:color w:val="ED7D31" w:themeColor="accent2"/>
+                <w:sz w:val="24"/>
+                <w:szCs w:val="24"/>
+              </w:rPr>
+            </w:pPr>
+            <w:r>
+              <w:rPr>
+                <w:color w:val="ED7D31" w:themeColor="accent2"/>
+                <w:sz w:val="24"/>
+                <w:szCs w:val="24"/>
+              </w:rPr>
+              <w:t>X.M.L.</w:t>
+            </w:r>
+          </w:p>
+        </w:tc>
+      </w:tr>
+      <w:tr>
+        <w:trPr>
+          <w:cnfStyle w:val="000000100000" w:firstRow="0" w:lastRow="0" w:firstColumn="0" w:lastColumn="0" w:oddVBand="0" w:evenVBand="0" w:oddHBand="1" w:evenHBand="0" w:firstRowFirstColumn="0" w:firstRowLastColumn="0" w:lastRowFirstColumn="0" w:lastRowLastColumn="0"/>
+          <w:trHeight w:val="543"/>
+          <w:jc w:val="center"/>
+        </w:trPr>
+        <w:tc>
+          <w:tcPr>
+            <w:cnfStyle w:val="001000000000" w:firstRow="0" w:lastRow="0" w:firstColumn="1" w:lastColumn="0" w:oddVBand="0" w:evenVBand="0" w:oddHBand="0" w:evenHBand="0" w:firstRowFirstColumn="0" w:firstRowLastColumn="0" w:lastRowFirstColumn="0" w:lastRowLastColumn="0"/>
+            <w:tcW w:w="3767" w:type="dxa"/>
+          </w:tcPr>
+          <w:p>
+            <w:pPr>
+              <w:rPr>
+                <w:b w:val="0"/>
+                <w:bCs w:val="0"/>
+                <w:color w:val="ED7D31" w:themeColor="accent2"/>
+                <w:sz w:val="24"/>
+                <w:szCs w:val="24"/>
+              </w:rPr>
+            </w:pPr>
+            <w:r>
+              <w:rPr>
+                <w:color w:val="ED7D31" w:themeColor="accent2"/>
+                <w:sz w:val="24"/>
+                <w:szCs w:val="24"/>
+              </w:rPr>
+              <w:t>Backend:</w:t>
+            </w:r>
+          </w:p>
+        </w:tc>
+        <w:tc>
+          <w:tcPr>
+            <w:tcW w:w="4880" w:type="dxa"/>
+          </w:tcPr>
+          <w:p>
+            <w:pPr>
+              <w:cnfStyle w:val="000000100000" w:firstRow="0" w:lastRow="0" w:firstColumn="0" w:lastColumn="0" w:oddVBand="0" w:evenVBand="0" w:oddHBand="1" w:evenHBand="0" w:firstRowFirstColumn="0" w:firstRowLastColumn="0" w:lastRowFirstColumn="0" w:lastRowLastColumn="0"/>
+              <w:rPr>
+                <w:color w:val="ED7D31" w:themeColor="accent2"/>
+                <w:sz w:val="24"/>
+                <w:szCs w:val="24"/>
+              </w:rPr>
+            </w:pPr>
+            <w:r>
+              <w:rPr>
+                <w:color w:val="ED7D31" w:themeColor="accent2"/>
+                <w:sz w:val="24"/>
+                <w:szCs w:val="24"/>
+              </w:rPr>
+              <w:t>J</w:t>
+            </w:r>
+            <w:r>
+              <w:rPr>
+                <w:color w:val="ED7D31" w:themeColor="accent2"/>
+                <w:sz w:val="24"/>
+                <w:szCs w:val="24"/>
+              </w:rPr>
+              <w:t>ava,</w:t>
+            </w:r>
+            <w:r>
+              <w:rPr>
+                <w:color w:val="ED7D31" w:themeColor="accent2"/>
+                <w:sz w:val="24"/>
+                <w:szCs w:val="24"/>
+              </w:rPr>
+              <w:t xml:space="preserve"> F</w:t>
+            </w:r>
+            <w:r>
+              <w:rPr>
+                <w:color w:val="ED7D31" w:themeColor="accent2"/>
+                <w:sz w:val="24"/>
+                <w:szCs w:val="24"/>
+              </w:rPr>
+              <w:t>irebase</w:t>
+            </w:r>
+            <w:r>
+              <w:rPr>
+                <w:color w:val="ED7D31" w:themeColor="accent2"/>
+                <w:sz w:val="24"/>
+                <w:szCs w:val="24"/>
+              </w:rPr>
+              <w:t xml:space="preserve"> </w:t>
+            </w:r>
+          </w:p>
+        </w:tc>
+      </w:tr>
+      <w:tr>
+        <w:trPr>
+          <w:trHeight w:val="543"/>
+          <w:jc w:val="center"/>
+        </w:trPr>
+        <w:tc>
+          <w:tcPr>
+            <w:cnfStyle w:val="001000000000" w:firstRow="0" w:lastRow="0" w:firstColumn="1" w:lastColumn="0" w:oddVBand="0" w:evenVBand="0" w:oddHBand="0" w:evenHBand="0" w:firstRowFirstColumn="0" w:firstRowLastColumn="0" w:lastRowFirstColumn="0" w:lastRowLastColumn="0"/>
+            <w:tcW w:w="3767" w:type="dxa"/>
+          </w:tcPr>
+          <w:p>
+            <w:pPr>
+              <w:rPr>
+                <w:b w:val="0"/>
+                <w:bCs w:val="0"/>
+                <w:color w:val="ED7D31" w:themeColor="accent2"/>
+                <w:sz w:val="24"/>
+                <w:szCs w:val="24"/>
+              </w:rPr>
+            </w:pPr>
+            <w:r>
+              <w:rPr>
+                <w:color w:val="ED7D31" w:themeColor="accent2"/>
+                <w:sz w:val="24"/>
+                <w:szCs w:val="24"/>
+              </w:rPr>
+              <w:t xml:space="preserve">Operating </w:t>
+            </w:r>
+            <w:proofErr w:type="gramStart"/>
+            <w:r>
+              <w:rPr>
+                <w:color w:val="ED7D31" w:themeColor="accent2"/>
+                <w:sz w:val="24"/>
+                <w:szCs w:val="24"/>
+              </w:rPr>
+              <w:t xml:space="preserve">system </w:t>
+            </w:r>
+            <w:r>
+              <w:rPr>
+                <w:color w:val="ED7D31" w:themeColor="accent2"/>
+                <w:sz w:val="24"/>
+                <w:szCs w:val="24"/>
+              </w:rPr>
+              <w:t>:</w:t>
+            </w:r>
+            <w:proofErr w:type="gramEnd"/>
+          </w:p>
+        </w:tc>
+        <w:tc>
+          <w:tcPr>
+            <w:tcW w:w="4880" w:type="dxa"/>
+          </w:tcPr>
+          <w:p>
+            <w:pPr>
+              <w:cnfStyle w:val="000000000000" w:firstRow="0" w:lastRow="0" w:firstColumn="0" w:lastColumn="0" w:oddVBand="0" w:evenVBand="0" w:oddHBand="0" w:evenHBand="0" w:firstRowFirstColumn="0" w:firstRowLastColumn="0" w:lastRowFirstColumn="0" w:lastRowLastColumn="0"/>
+              <w:rPr>
+                <w:color w:val="ED7D31" w:themeColor="accent2"/>
+                <w:sz w:val="24"/>
+                <w:szCs w:val="24"/>
+              </w:rPr>
+            </w:pPr>
+            <w:r>
+              <w:rPr>
+                <w:color w:val="ED7D31" w:themeColor="accent2"/>
+                <w:sz w:val="24"/>
+                <w:szCs w:val="24"/>
+              </w:rPr>
+              <w:t>android</w:t>
+            </w:r>
+          </w:p>
+        </w:tc>
+      </w:tr>
+      <w:tr>
+        <w:trPr>
+          <w:cnfStyle w:val="000000100000" w:firstRow="0" w:lastRow="0" w:firstColumn="0" w:lastColumn="0" w:oddVBand="0" w:evenVBand="0" w:oddHBand="1" w:evenHBand="0" w:firstRowFirstColumn="0" w:firstRowLastColumn="0" w:lastRowFirstColumn="0" w:lastRowLastColumn="0"/>
+          <w:trHeight w:val="543"/>
+          <w:jc w:val="center"/>
+        </w:trPr>
+        <w:tc>
+          <w:tcPr>
+            <w:cnfStyle w:val="001000000000" w:firstRow="0" w:lastRow="0" w:firstColumn="1" w:lastColumn="0" w:oddVBand="0" w:evenVBand="0" w:oddHBand="0" w:evenHBand="0" w:firstRowFirstColumn="0" w:firstRowLastColumn="0" w:lastRowFirstColumn="0" w:lastRowLastColumn="0"/>
+            <w:tcW w:w="3767" w:type="dxa"/>
+          </w:tcPr>
+          <w:p>
+            <w:pPr>
+              <w:rPr>
+                <w:color w:val="ED7D31" w:themeColor="accent2"/>
+                <w:sz w:val="24"/>
+                <w:szCs w:val="24"/>
+              </w:rPr>
+            </w:pPr>
+            <w:r>
+              <w:rPr>
+                <w:color w:val="ED7D31" w:themeColor="accent2"/>
+                <w:sz w:val="24"/>
+                <w:szCs w:val="24"/>
+              </w:rPr>
+              <w:t>Platform:</w:t>
+            </w:r>
+          </w:p>
+        </w:tc>
+        <w:tc>
+          <w:tcPr>
+            <w:tcW w:w="4880" w:type="dxa"/>
+          </w:tcPr>
+          <w:p>
+            <w:pPr>
+              <w:cnfStyle w:val="000000100000" w:firstRow="0" w:lastRow="0" w:firstColumn="0" w:lastColumn="0" w:oddVBand="0" w:evenVBand="0" w:oddHBand="1" w:evenHBand="0" w:firstRowFirstColumn="0" w:firstRowLastColumn="0" w:lastRowFirstColumn="0" w:lastRowLastColumn="0"/>
+              <w:rPr>
+                <w:color w:val="ED7D31" w:themeColor="accent2"/>
+                <w:sz w:val="24"/>
+                <w:szCs w:val="24"/>
+              </w:rPr>
+            </w:pPr>
+            <w:r>
+              <w:rPr>
+                <w:color w:val="ED7D31" w:themeColor="accent2"/>
+                <w:sz w:val="24"/>
+                <w:szCs w:val="24"/>
+              </w:rPr>
+              <w:t>Android studio,</w:t>
+            </w:r>
+            <w:r>
+              <w:rPr>
+                <w:color w:val="ED7D31" w:themeColor="accent2"/>
+                <w:sz w:val="24"/>
+                <w:szCs w:val="24"/>
+              </w:rPr>
+              <w:t xml:space="preserve"> </w:t>
+            </w:r>
+            <w:r>
+              <w:rPr>
+                <w:color w:val="ED7D31" w:themeColor="accent2"/>
+                <w:sz w:val="24"/>
+                <w:szCs w:val="24"/>
+              </w:rPr>
+              <w:t>firebase console</w:t>
+            </w:r>
+          </w:p>
+        </w:tc>
+      </w:tr>
+      <w:tr>
+        <w:trPr>
+          <w:trHeight w:val="543"/>
+          <w:jc w:val="center"/>
+        </w:trPr>
+        <w:tc>
+          <w:tcPr>
+            <w:cnfStyle w:val="001000000000" w:firstRow="0" w:lastRow="0" w:firstColumn="1" w:lastColumn="0" w:oddVBand="0" w:evenVBand="0" w:oddHBand="0" w:evenHBand="0" w:firstRowFirstColumn="0" w:firstRowLastColumn="0" w:lastRowFirstColumn="0" w:lastRowLastColumn="0"/>
+            <w:tcW w:w="3767" w:type="dxa"/>
+          </w:tcPr>
+          <w:p>
+            <w:pPr>
+              <w:rPr>
+                <w:color w:val="ED7D31" w:themeColor="accent2"/>
+                <w:sz w:val="24"/>
+                <w:szCs w:val="24"/>
+              </w:rPr>
+            </w:pPr>
+            <w:r>
+              <w:rPr>
+                <w:color w:val="ED7D31" w:themeColor="accent2"/>
+                <w:sz w:val="24"/>
+                <w:szCs w:val="24"/>
+              </w:rPr>
+              <w:t>Documentation tool:</w:t>
+            </w:r>
+          </w:p>
+        </w:tc>
+        <w:tc>
+          <w:tcPr>
+            <w:tcW w:w="4880" w:type="dxa"/>
+          </w:tcPr>
+          <w:p>
+            <w:pPr>
+              <w:cnfStyle w:val="000000000000" w:firstRow="0" w:lastRow="0" w:firstColumn="0" w:lastColumn="0" w:oddVBand="0" w:evenVBand="0" w:oddHBand="0" w:evenHBand="0" w:firstRowFirstColumn="0" w:firstRowLastColumn="0" w:lastRowFirstColumn="0" w:lastRowLastColumn="0"/>
+              <w:rPr>
+                <w:color w:val="ED7D31" w:themeColor="accent2"/>
+                <w:sz w:val="24"/>
+                <w:szCs w:val="24"/>
+              </w:rPr>
+            </w:pPr>
+            <w:r>
+              <w:rPr>
+                <w:color w:val="ED7D31" w:themeColor="accent2"/>
+                <w:sz w:val="24"/>
+                <w:szCs w:val="24"/>
+              </w:rPr>
+              <w:t>Microsoft word</w:t>
+            </w:r>
+          </w:p>
+        </w:tc>
+      </w:tr>
+      <w:tr>
+        <w:trPr>
+          <w:cnfStyle w:val="000000100000" w:firstRow="0" w:lastRow="0" w:firstColumn="0" w:lastColumn="0" w:oddVBand="0" w:evenVBand="0" w:oddHBand="1" w:evenHBand="0" w:firstRowFirstColumn="0" w:firstRowLastColumn="0" w:lastRowFirstColumn="0" w:lastRowLastColumn="0"/>
+          <w:trHeight w:val="543"/>
+          <w:jc w:val="center"/>
+        </w:trPr>
+        <w:tc>
+          <w:tcPr>
+            <w:cnfStyle w:val="001000000000" w:firstRow="0" w:lastRow="0" w:firstColumn="1" w:lastColumn="0" w:oddVBand="0" w:evenVBand="0" w:oddHBand="0" w:evenHBand="0" w:firstRowFirstColumn="0" w:firstRowLastColumn="0" w:lastRowFirstColumn="0" w:lastRowLastColumn="0"/>
+            <w:tcW w:w="3767" w:type="dxa"/>
+          </w:tcPr>
+          <w:p>
+            <w:pPr>
+              <w:rPr>
+                <w:color w:val="ED7D31" w:themeColor="accent2"/>
+                <w:sz w:val="24"/>
+                <w:szCs w:val="24"/>
+              </w:rPr>
+            </w:pPr>
+            <w:r>
+              <w:rPr>
+                <w:color w:val="ED7D31" w:themeColor="accent2"/>
+                <w:sz w:val="24"/>
+                <w:szCs w:val="24"/>
+              </w:rPr>
+              <w:t>Internal Guide:</w:t>
+            </w:r>
+          </w:p>
+        </w:tc>
+        <w:tc>
+          <w:tcPr>
+            <w:tcW w:w="4880" w:type="dxa"/>
+          </w:tcPr>
+          <w:p>
+            <w:pPr>
+              <w:cnfStyle w:val="000000100000" w:firstRow="0" w:lastRow="0" w:firstColumn="0" w:lastColumn="0" w:oddVBand="0" w:evenVBand="0" w:oddHBand="1" w:evenHBand="0" w:firstRowFirstColumn="0" w:firstRowLastColumn="0" w:lastRowFirstColumn="0" w:lastRowLastColumn="0"/>
+              <w:rPr>
+                <w:color w:val="ED7D31" w:themeColor="accent2"/>
+                <w:sz w:val="24"/>
+                <w:szCs w:val="24"/>
+              </w:rPr>
+            </w:pPr>
+            <w:proofErr w:type="spellStart"/>
+            <w:proofErr w:type="gramStart"/>
+            <w:r>
+              <w:rPr>
+                <w:color w:val="ED7D31" w:themeColor="accent2"/>
+                <w:sz w:val="24"/>
+                <w:szCs w:val="24"/>
+              </w:rPr>
+              <w:t>Priyanka.D.Chauhan</w:t>
+            </w:r>
+            <w:proofErr w:type="spellEnd"/>
+            <w:proofErr w:type="gramEnd"/>
+          </w:p>
+        </w:tc>
+      </w:tr>
+      <w:tr>
+        <w:trPr>
+          <w:trHeight w:val="543"/>
+          <w:jc w:val="center"/>
+        </w:trPr>
+        <w:tc>
+          <w:tcPr>
+            <w:cnfStyle w:val="001000000000" w:firstRow="0" w:lastRow="0" w:firstColumn="1" w:lastColumn="0" w:oddVBand="0" w:evenVBand="0" w:oddHBand="0" w:evenHBand="0" w:firstRowFirstColumn="0" w:firstRowLastColumn="0" w:lastRowFirstColumn="0" w:lastRowLastColumn="0"/>
+            <w:tcW w:w="3767" w:type="dxa"/>
+          </w:tcPr>
+          <w:p>
+            <w:pPr>
+              <w:rPr>
+                <w:color w:val="ED7D31" w:themeColor="accent2"/>
+                <w:sz w:val="24"/>
+                <w:szCs w:val="24"/>
+              </w:rPr>
+            </w:pPr>
+            <w:r>
+              <w:rPr>
+                <w:color w:val="ED7D31" w:themeColor="accent2"/>
+                <w:sz w:val="24"/>
+                <w:szCs w:val="24"/>
+              </w:rPr>
+              <w:t>Submitted to:</w:t>
+            </w:r>
+          </w:p>
+        </w:tc>
+        <w:tc>
+          <w:tcPr>
+            <w:tcW w:w="4880" w:type="dxa"/>
+          </w:tcPr>
+          <w:p>
+            <w:pPr>
+              <w:cnfStyle w:val="000000000000" w:firstRow="0" w:lastRow="0" w:firstColumn="0" w:lastColumn="0" w:oddVBand="0" w:evenVBand="0" w:oddHBand="0" w:evenHBand="0" w:firstRowFirstColumn="0" w:firstRowLastColumn="0" w:lastRowFirstColumn="0" w:lastRowLastColumn="0"/>
+              <w:rPr>
+                <w:color w:val="ED7D31" w:themeColor="accent2"/>
+                <w:sz w:val="24"/>
+                <w:szCs w:val="24"/>
+              </w:rPr>
+            </w:pPr>
+            <w:proofErr w:type="spellStart"/>
+            <w:proofErr w:type="gramStart"/>
+            <w:r>
+              <w:rPr>
+                <w:color w:val="ED7D31" w:themeColor="accent2"/>
+                <w:sz w:val="24"/>
+                <w:szCs w:val="24"/>
+              </w:rPr>
+              <w:t>Priyanka.D.Chauhan</w:t>
+            </w:r>
+            <w:proofErr w:type="spellEnd"/>
+            <w:proofErr w:type="gramEnd"/>
+          </w:p>
+        </w:tc>
+      </w:tr>
+    </w:tbl>
+    <w:p>
+      <w:pPr>
+        <w:pStyle w:val="ListParagraph"/>
+        <w:rPr>
+          <w:color w:val="000000" w:themeColor="text1"/>
+          <w:sz w:val="32"/>
+          <w:szCs w:val="32"/>
+        </w:rPr>
+      </w:pPr>
+    </w:p>
+    <w:p>
+      <w:pPr>
+        <w:rPr>
+          <w:color w:val="000000" w:themeColor="text1"/>
+          <w:sz w:val="24"/>
+          <w:szCs w:val="24"/>
+        </w:rPr>
+      </w:pPr>
+      <w:r>
+        <w:rPr>
+          <w:color w:val="000000" w:themeColor="text1"/>
+          <w:sz w:val="24"/>
+          <w:szCs w:val="24"/>
+        </w:rPr>
+        <w:br w:type="page"/>
+      </w:r>
+      <w:r>
+        <w:rPr>
+          <w:color w:val="000000" w:themeColor="text1"/>
+          <w:sz w:val="24"/>
+          <w:szCs w:val="24"/>
+        </w:rPr>
+        <w:lastRenderedPageBreak/>
+        <w:t xml:space="preserve"> </w:t>
+      </w:r>
+    </w:p>
+    <w:p>
+      <w:pPr>
+        <w:tabs>
+          <w:tab w:val="center" w:pos="4513"/>
+        </w:tabs>
+        <w:rPr>
+          <w:sz w:val="36"/>
+          <w:szCs w:val="36"/>
+        </w:rPr>
+      </w:pPr>
+      <w:r>
+        <w:rPr>
+          <w:color w:val="000000" w:themeColor="text1"/>
+          <w:sz w:val="24"/>
+          <w:szCs w:val="24"/>
+        </w:rPr>
+        <w:t xml:space="preserve"> </w:t>
+      </w:r>
+      <w:r>
+        <w:rPr>
+          <w:color w:val="000000" w:themeColor="text1"/>
+          <w:sz w:val="24"/>
+          <w:szCs w:val="24"/>
+        </w:rPr>
+        <w:tab/>
+      </w:r>
+      <w:r>
+        <w:rPr>
+          <w:color w:val="ED7D31" w:themeColor="accent2"/>
+          <w:sz w:val="36"/>
+          <w:szCs w:val="36"/>
+        </w:rPr>
+        <w:t xml:space="preserve">2. </w:t>
+      </w:r>
+      <w:r>
+        <w:rPr>
+          <w:sz w:val="36"/>
+          <w:szCs w:val="36"/>
+        </w:rPr>
+        <w:t>Objectives</w:t>
+      </w:r>
+    </w:p>
+    <w:p>
+      <w:pPr>
+        <w:tabs>
+          <w:tab w:val="center" w:pos="4513"/>
+        </w:tabs>
+        <w:rPr>
+          <w:sz w:val="36"/>
+          <w:szCs w:val="36"/>
+        </w:rPr>
+      </w:pPr>
+    </w:p>
+    <w:p>
+      <w:pPr>
+        <w:tabs>
+          <w:tab w:val="center" w:pos="4513"/>
+        </w:tabs>
+        <w:jc w:val="center"/>
+        <w:rPr>
+          <w:color w:val="FF0000"/>
+          <w:sz w:val="32"/>
+          <w:szCs w:val="32"/>
+        </w:rPr>
+      </w:pPr>
+      <w:r>
+        <w:rPr>
+          <w:color w:val="FF0000"/>
+          <w:sz w:val="32"/>
+          <w:szCs w:val="32"/>
+        </w:rPr>
+        <w:t>Start to End Process:</w:t>
+      </w:r>
+    </w:p>
+    <w:p>
+      <w:pPr>
+        <w:tabs>
+          <w:tab w:val="center" w:pos="4513"/>
+        </w:tabs>
+        <w:rPr>
+          <w:color w:val="000000" w:themeColor="text1"/>
+          <w:sz w:val="28"/>
+          <w:szCs w:val="28"/>
+        </w:rPr>
+      </w:pPr>
+      <w:r>
+        <w:rPr>
+          <w:color w:val="000000" w:themeColor="text1"/>
+          <w:sz w:val="28"/>
+          <w:szCs w:val="28"/>
+        </w:rPr>
+        <w:t>1. Collecting information for system (Requirement Gathering and Analysis).</w:t>
+      </w:r>
+    </w:p>
+    <w:p>
+      <w:pPr>
+        <w:tabs>
+          <w:tab w:val="center" w:pos="4513"/>
+        </w:tabs>
+        <w:rPr>
+          <w:color w:val="000000" w:themeColor="text1"/>
+          <w:sz w:val="28"/>
+          <w:szCs w:val="28"/>
+        </w:rPr>
+      </w:pPr>
+      <w:r>
+        <w:rPr>
+          <w:color w:val="000000" w:themeColor="text1"/>
+          <w:sz w:val="28"/>
+          <w:szCs w:val="28"/>
+        </w:rPr>
+        <w:t>2. Preparing the design of the system through information.</w:t>
+      </w:r>
+    </w:p>
+    <w:p>
+      <w:pPr>
+        <w:tabs>
+          <w:tab w:val="center" w:pos="4513"/>
+        </w:tabs>
+        <w:rPr>
+          <w:color w:val="000000" w:themeColor="text1"/>
+          <w:sz w:val="28"/>
+          <w:szCs w:val="28"/>
+        </w:rPr>
+      </w:pPr>
+      <w:r>
+        <w:rPr>
+          <w:color w:val="000000" w:themeColor="text1"/>
+          <w:sz w:val="28"/>
+          <w:szCs w:val="28"/>
+        </w:rPr>
+        <w:t xml:space="preserve">3. Creating </w:t>
+      </w:r>
+      <w:r>
+        <w:rPr>
+          <w:color w:val="000000" w:themeColor="text1"/>
+          <w:sz w:val="28"/>
+          <w:szCs w:val="28"/>
+        </w:rPr>
+        <w:t xml:space="preserve">model class </w:t>
+      </w:r>
+      <w:r>
+        <w:rPr>
+          <w:color w:val="000000" w:themeColor="text1"/>
+          <w:sz w:val="28"/>
+          <w:szCs w:val="28"/>
+        </w:rPr>
+        <w:t>definition and implementation.</w:t>
+      </w:r>
+    </w:p>
+    <w:p>
+      <w:pPr>
+        <w:tabs>
+          <w:tab w:val="center" w:pos="4513"/>
+        </w:tabs>
+        <w:rPr>
+          <w:color w:val="000000" w:themeColor="text1"/>
+          <w:sz w:val="28"/>
+          <w:szCs w:val="28"/>
+        </w:rPr>
+      </w:pPr>
+      <w:r>
+        <w:rPr>
+          <w:color w:val="000000" w:themeColor="text1"/>
+          <w:sz w:val="28"/>
+          <w:szCs w:val="28"/>
+        </w:rPr>
+        <w:t>4. Integration of Front-end and Back-end.</w:t>
+      </w:r>
+    </w:p>
+    <w:p>
+      <w:pPr>
+        <w:tabs>
+          <w:tab w:val="center" w:pos="4513"/>
+        </w:tabs>
+        <w:rPr>
+          <w:color w:val="000000" w:themeColor="text1"/>
+          <w:sz w:val="28"/>
+          <w:szCs w:val="28"/>
+        </w:rPr>
+      </w:pPr>
+      <w:r>
+        <w:rPr>
+          <w:color w:val="000000" w:themeColor="text1"/>
+          <w:sz w:val="28"/>
+          <w:szCs w:val="28"/>
+        </w:rPr>
+        <w:t>5. Custom Functions &amp; Validations.</w:t>
+      </w:r>
+    </w:p>
+    <w:p>
+      <w:pPr>
+        <w:tabs>
+          <w:tab w:val="center" w:pos="4513"/>
+        </w:tabs>
+        <w:rPr>
+          <w:color w:val="000000" w:themeColor="text1"/>
+          <w:sz w:val="28"/>
+          <w:szCs w:val="28"/>
+        </w:rPr>
+      </w:pPr>
+      <w:r>
+        <w:rPr>
+          <w:color w:val="000000" w:themeColor="text1"/>
+          <w:sz w:val="28"/>
+          <w:szCs w:val="28"/>
+        </w:rPr>
+        <w:t>6. Making responsive design.</w:t>
+      </w:r>
+    </w:p>
+    <w:p>
+      <w:pPr>
+        <w:tabs>
+          <w:tab w:val="center" w:pos="4513"/>
+        </w:tabs>
+        <w:rPr>
+          <w:color w:val="000000" w:themeColor="text1"/>
+          <w:sz w:val="28"/>
+          <w:szCs w:val="28"/>
+        </w:rPr>
+      </w:pPr>
+      <w:r>
+        <w:rPr>
+          <w:color w:val="000000" w:themeColor="text1"/>
+          <w:sz w:val="28"/>
+          <w:szCs w:val="28"/>
+        </w:rPr>
+        <w:t>7. Testing.</w:t>
+      </w:r>
+    </w:p>
+    <w:p>
+      <w:pPr>
+        <w:tabs>
+          <w:tab w:val="center" w:pos="4513"/>
+        </w:tabs>
+        <w:rPr>
+          <w:color w:val="000000" w:themeColor="text1"/>
+          <w:sz w:val="28"/>
+          <w:szCs w:val="28"/>
+        </w:rPr>
+      </w:pPr>
+      <w:r>
+        <w:rPr>
+          <w:color w:val="000000" w:themeColor="text1"/>
+          <w:sz w:val="28"/>
+          <w:szCs w:val="28"/>
+        </w:rPr>
+        <w:t>8. Debugging and code optimization.</w:t>
       </w:r>
     </w:p>
     <w:p>
@@ -1764,115 +2887,66 @@
           <w:szCs w:val="24"/>
         </w:rPr>
       </w:pPr>
-      <w:proofErr w:type="spellStart"/>
-      <w:r>
-        <w:rPr>
-          <w:color w:val="000000" w:themeColor="text1"/>
-          <w:sz w:val="24"/>
-          <w:szCs w:val="24"/>
-        </w:rPr>
-        <w:t>AgriConnect</w:t>
-      </w:r>
-      <w:proofErr w:type="spellEnd"/>
-      <w:r>
-        <w:rPr>
-          <w:color w:val="000000" w:themeColor="text1"/>
-          <w:sz w:val="24"/>
-          <w:szCs w:val="24"/>
-        </w:rPr>
-        <w:t xml:space="preserve"> keeps you informed with real-time weather updates, government schemes, and the latest news impacting the agricultural sector. Access accurate weather forecasts to make informed decisions about your crops. Stay updated on government initiatives that could benefit your farm and remain ahead of the curve with the latest industry trends.</w:t>
-      </w:r>
-    </w:p>
-    <w:p>
-      <w:pPr>
-        <w:rPr>
-          <w:color w:val="000000" w:themeColor="text1"/>
-          <w:sz w:val="24"/>
-          <w:szCs w:val="24"/>
-        </w:rPr>
-      </w:pPr>
-    </w:p>
-    <w:p>
-      <w:pPr>
-        <w:rPr>
-          <w:b/>
-          <w:bCs/>
-          <w:color w:val="000000" w:themeColor="text1"/>
-          <w:sz w:val="24"/>
-          <w:szCs w:val="24"/>
-        </w:rPr>
-      </w:pPr>
-      <w:r>
-        <w:rPr>
-          <w:b/>
-          <w:bCs/>
-          <w:color w:val="000000" w:themeColor="text1"/>
-          <w:sz w:val="24"/>
-          <w:szCs w:val="24"/>
-        </w:rPr>
-        <w:t>6. Bridging Languages, Fostering Unity</w:t>
+      <w:r>
+        <w:rPr>
+          <w:color w:val="000000" w:themeColor="text1"/>
+          <w:sz w:val="24"/>
+          <w:szCs w:val="24"/>
+        </w:rPr>
+        <w:t xml:space="preserve"> </w:t>
+      </w:r>
+    </w:p>
+    <w:p>
+      <w:pPr>
+        <w:rPr>
+          <w:color w:val="000000" w:themeColor="text1"/>
+          <w:sz w:val="24"/>
+          <w:szCs w:val="24"/>
+        </w:rPr>
+      </w:pPr>
+      <w:r>
+        <w:rPr>
+          <w:color w:val="000000" w:themeColor="text1"/>
+          <w:sz w:val="24"/>
+          <w:szCs w:val="24"/>
+        </w:rPr>
+        <w:br w:type="page"/>
       </w:r>
     </w:p>
     <w:p>
       <w:pPr>
         <w:ind w:left="720"/>
-        <w:rPr>
-          <w:color w:val="000000" w:themeColor="text1"/>
-          <w:sz w:val="24"/>
-          <w:szCs w:val="24"/>
-        </w:rPr>
-      </w:pPr>
-      <w:proofErr w:type="spellStart"/>
-      <w:r>
-        <w:rPr>
-          <w:color w:val="000000" w:themeColor="text1"/>
-          <w:sz w:val="24"/>
-          <w:szCs w:val="24"/>
-        </w:rPr>
-        <w:t>AgriConnect</w:t>
-      </w:r>
-      <w:proofErr w:type="spellEnd"/>
-      <w:r>
-        <w:rPr>
-          <w:color w:val="000000" w:themeColor="text1"/>
-          <w:sz w:val="24"/>
-          <w:szCs w:val="24"/>
-        </w:rPr>
-        <w:t xml:space="preserve"> acknowledges India's linguistic diversity, offering the app in 12 local languages. Our commitment to inclusivity ensures that every farmer, regardless of language, can harness the app's potential and benefits.</w:t>
-      </w:r>
-    </w:p>
-    <w:p>
-      <w:pPr>
-        <w:rPr>
-          <w:color w:val="000000" w:themeColor="text1"/>
-          <w:sz w:val="24"/>
-          <w:szCs w:val="24"/>
-        </w:rPr>
-      </w:pPr>
-    </w:p>
-    <w:p>
-      <w:pPr>
-        <w:rPr>
-          <w:b/>
-          <w:bCs/>
-          <w:color w:val="000000" w:themeColor="text1"/>
-          <w:sz w:val="24"/>
-          <w:szCs w:val="24"/>
-        </w:rPr>
-      </w:pPr>
-      <w:r>
-        <w:rPr>
-          <w:b/>
-          <w:bCs/>
-          <w:color w:val="000000" w:themeColor="text1"/>
-          <w:sz w:val="24"/>
-          <w:szCs w:val="24"/>
-        </w:rPr>
-        <w:t>7. Real-Time Integration with Firebase</w:t>
-      </w:r>
-    </w:p>
-    <w:p>
-      <w:pPr>
+        <w:jc w:val="center"/>
+        <w:rPr>
+          <w:color w:val="000000" w:themeColor="text1"/>
+          <w:sz w:val="36"/>
+          <w:szCs w:val="36"/>
+        </w:rPr>
+      </w:pPr>
+      <w:r>
+        <w:rPr>
+          <w:color w:val="ED7D31" w:themeColor="accent2"/>
+          <w:sz w:val="36"/>
+          <w:szCs w:val="36"/>
+        </w:rPr>
+        <w:lastRenderedPageBreak/>
+        <w:t xml:space="preserve">3. </w:t>
+      </w:r>
+      <w:r>
+        <w:rPr>
+          <w:sz w:val="36"/>
+          <w:szCs w:val="36"/>
+        </w:rPr>
+        <w:t>System Flow Diagram</w:t>
+      </w:r>
+    </w:p>
+    <w:p>
+      <w:pPr>
+        <w:pStyle w:val="ListParagraph"/>
+        <w:numPr>
+          <w:ilvl w:val="0"/>
+          <w:numId w:val="2"/>
+        </w:numPr>
         <w:ind w:left="720"/>
         <w:rPr>
           <w:color w:val="000000" w:themeColor="text1"/>
@@ -1880,24 +2954,34 @@
           <w:szCs w:val="24"/>
         </w:rPr>
       </w:pPr>
-      <w:proofErr w:type="spellStart"/>
-      <w:r>
-        <w:rPr>
-          <w:color w:val="000000" w:themeColor="text1"/>
-          <w:sz w:val="24"/>
-          <w:szCs w:val="24"/>
-        </w:rPr>
-        <w:t>AgriConnect</w:t>
-      </w:r>
-      <w:proofErr w:type="spellEnd"/>
-      <w:r>
-        <w:rPr>
-          <w:color w:val="000000" w:themeColor="text1"/>
-          <w:sz w:val="24"/>
-          <w:szCs w:val="24"/>
-        </w:rPr>
-        <w:t xml:space="preserve"> leverages the power of real-time Firebase database technology to provide you with a seamless and dynamic user experience. Enjoy instant updates, swift information sharing, and an app that feels alive and responsive.</w:t>
-      </w:r>
+      <w:r>
+        <w:rPr>
+          <w:color w:val="FF0000"/>
+          <w:sz w:val="32"/>
+          <w:szCs w:val="32"/>
+        </w:rPr>
+        <w:t>Admin Process Diagram</w:t>
+      </w:r>
+    </w:p>
+    <w:p>
+      <w:pPr>
+        <w:pStyle w:val="ListParagraph"/>
+        <w:rPr>
+          <w:color w:val="000000" w:themeColor="text1"/>
+          <w:sz w:val="32"/>
+          <w:szCs w:val="32"/>
+        </w:rPr>
+      </w:pPr>
+    </w:p>
+    <w:p>
+      <w:pPr>
+        <w:pStyle w:val="ListParagraph"/>
+        <w:rPr>
+          <w:color w:val="000000" w:themeColor="text1"/>
+          <w:sz w:val="24"/>
+          <w:szCs w:val="24"/>
+        </w:rPr>
+      </w:pPr>
     </w:p>
     <w:p>
       <w:pPr>
@@ -1908,42 +2992,1547 @@
           <w:szCs w:val="24"/>
         </w:rPr>
       </w:pPr>
-      <w:proofErr w:type="spellStart"/>
-      <w:r>
-        <w:rPr>
-          <w:color w:val="000000" w:themeColor="text1"/>
-          <w:sz w:val="24"/>
-          <w:szCs w:val="24"/>
-        </w:rPr>
-        <w:t>AgriConnect</w:t>
-      </w:r>
-      <w:proofErr w:type="spellEnd"/>
-      <w:r>
-        <w:rPr>
-          <w:color w:val="000000" w:themeColor="text1"/>
-          <w:sz w:val="24"/>
-          <w:szCs w:val="24"/>
-        </w:rPr>
-        <w:t xml:space="preserve"> isn't just an app; it's your ally in cultivating prosperity. Join us in revolutionizing Indian agriculture through connectivity and innovation. Experience the synergy of seamless connections, efficient resource management, amplified trade opportunities, and vital insights with </w:t>
-      </w:r>
-      <w:proofErr w:type="spellStart"/>
-      <w:r>
-        <w:rPr>
-          <w:color w:val="000000" w:themeColor="text1"/>
-          <w:sz w:val="24"/>
-          <w:szCs w:val="24"/>
-        </w:rPr>
-        <w:t>AgriConnect</w:t>
-      </w:r>
-      <w:proofErr w:type="spellEnd"/>
-      <w:r>
-        <w:rPr>
-          <w:color w:val="000000" w:themeColor="text1"/>
-          <w:sz w:val="24"/>
-          <w:szCs w:val="24"/>
-        </w:rPr>
-        <w:t>. Download the app now and embark on a journey of growth and success.</w:t>
-      </w:r>
+    </w:p>
+    <w:p>
+      <w:pPr>
+        <w:rPr>
+          <w:color w:val="000000" w:themeColor="text1"/>
+          <w:sz w:val="24"/>
+          <w:szCs w:val="24"/>
+        </w:rPr>
+      </w:pPr>
+      <w:r>
+        <w:rPr>
+          <w:color w:val="000000" w:themeColor="text1"/>
+          <w:sz w:val="24"/>
+          <w:szCs w:val="24"/>
+        </w:rPr>
+        <w:br w:type="page"/>
+      </w:r>
+    </w:p>
+    <w:p>
+      <w:pPr>
+        <w:ind w:left="720"/>
+        <w:rPr>
+          <w:color w:val="000000" w:themeColor="text1"/>
+          <w:sz w:val="24"/>
+          <w:szCs w:val="24"/>
+        </w:rPr>
+      </w:pPr>
+    </w:p>
+    <w:p>
+      <w:pPr>
+        <w:rPr>
+          <w:color w:val="000000" w:themeColor="text1"/>
+          <w:sz w:val="24"/>
+          <w:szCs w:val="24"/>
+        </w:rPr>
+      </w:pPr>
+      <w:r>
+        <w:rPr>
+          <w:color w:val="000000" w:themeColor="text1"/>
+          <w:sz w:val="24"/>
+          <w:szCs w:val="24"/>
+        </w:rPr>
+        <w:br w:type="page"/>
+      </w:r>
+    </w:p>
+    <w:p>
+      <w:pPr>
+        <w:ind w:left="720"/>
+        <w:rPr>
+          <w:color w:val="000000" w:themeColor="text1"/>
+          <w:sz w:val="24"/>
+          <w:szCs w:val="24"/>
+        </w:rPr>
+      </w:pPr>
+    </w:p>
+    <w:p>
+      <w:pPr>
+        <w:rPr>
+          <w:color w:val="000000" w:themeColor="text1"/>
+          <w:sz w:val="24"/>
+          <w:szCs w:val="24"/>
+        </w:rPr>
+      </w:pPr>
+      <w:r>
+        <w:rPr>
+          <w:color w:val="000000" w:themeColor="text1"/>
+          <w:sz w:val="24"/>
+          <w:szCs w:val="24"/>
+        </w:rPr>
+        <w:br w:type="page"/>
+      </w:r>
+    </w:p>
+    <w:p>
+      <w:pPr>
+        <w:ind w:left="720"/>
+      </w:pPr>
+      <w:r>
+        <w:lastRenderedPageBreak/>
+        <w:t>5. ER Diagram</w:t>
+      </w:r>
+    </w:p>
+    <w:p>
+      <w:r>
+        <w:br w:type="page"/>
+      </w:r>
+    </w:p>
+    <w:p>
+      <w:pPr>
+        <w:ind w:left="720"/>
+        <w:jc w:val="center"/>
+        <w:rPr>
+          <w:sz w:val="36"/>
+          <w:szCs w:val="36"/>
+        </w:rPr>
+      </w:pPr>
+      <w:r>
+        <w:rPr>
+          <w:noProof/>
+        </w:rPr>
+        <w:lastRenderedPageBreak/>
+        <mc:AlternateContent>
+          <mc:Choice Requires="wps">
+            <w:drawing>
+              <wp:anchor distT="0" distB="0" distL="114300" distR="114300" simplePos="0" relativeHeight="251660288" behindDoc="0" locked="0" layoutInCell="1" allowOverlap="1" wp14:anchorId="37859ED9" wp14:editId="1CA3A9A8">
+                <wp:simplePos x="0" y="0"/>
+                <wp:positionH relativeFrom="margin">
+                  <wp:posOffset>-342900</wp:posOffset>
+                </wp:positionH>
+                <wp:positionV relativeFrom="paragraph">
+                  <wp:posOffset>396240</wp:posOffset>
+                </wp:positionV>
+                <wp:extent cx="6477000" cy="754380"/>
+                <wp:effectExtent l="0" t="0" r="0" b="7620"/>
+                <wp:wrapNone/>
+                <wp:docPr id="347187031" name="Text Box 1"/>
+                <wp:cNvGraphicFramePr/>
+                <a:graphic xmlns:a="http://schemas.openxmlformats.org/drawingml/2006/main">
+                  <a:graphicData uri="http://schemas.microsoft.com/office/word/2010/wordprocessingShape">
+                    <wps:wsp>
+                      <wps:cNvSpPr txBox="1"/>
+                      <wps:spPr>
+                        <a:xfrm>
+                          <a:off x="0" y="0"/>
+                          <a:ext cx="6477000" cy="754380"/>
+                        </a:xfrm>
+                        <a:prstGeom prst="rect">
+                          <a:avLst/>
+                        </a:prstGeom>
+                        <a:noFill/>
+                        <a:ln>
+                          <a:noFill/>
+                        </a:ln>
+                      </wps:spPr>
+                      <wps:txbx>
+                        <w:txbxContent>
+                          <w:p>
+                            <w:pPr>
+                              <w:ind w:left="720"/>
+                              <w:rPr>
+                                <w:b/>
+                                <w:outline/>
+                                <w:color w:val="ED7D31" w:themeColor="accent2"/>
+                                <w:sz w:val="72"/>
+                                <w:szCs w:val="72"/>
+                                <w:lang w:val="en-US"/>
+                                <w14:shadow w14:blurRad="0" w14:dist="38100" w14:dir="2700000" w14:sx="100000" w14:sy="100000" w14:kx="0" w14:ky="0" w14:algn="tl">
+                                  <w14:schemeClr w14:val="accent2"/>
+                                </w14:shadow>
+                                <w14:textOutline w14:w="6604" w14:cap="flat" w14:cmpd="sng" w14:algn="ctr">
+                                  <w14:solidFill>
+                                    <w14:schemeClr w14:val="accent2"/>
+                                  </w14:solidFill>
+                                  <w14:prstDash w14:val="solid"/>
+                                  <w14:round/>
+                                </w14:textOutline>
+                                <w14:textFill>
+                                  <w14:solidFill>
+                                    <w14:srgbClr w14:val="FFFFFF"/>
+                                  </w14:solidFill>
+                                </w14:textFill>
+                              </w:rPr>
+                            </w:pPr>
+                            <w:r>
+                              <w:rPr>
+                                <w:b/>
+                                <w:outline/>
+                                <w:color w:val="ED7D31" w:themeColor="accent2"/>
+                                <w:sz w:val="72"/>
+                                <w:szCs w:val="72"/>
+                                <w:lang w:val="en-US"/>
+                                <w14:shadow w14:blurRad="0" w14:dist="38100" w14:dir="2700000" w14:sx="100000" w14:sy="100000" w14:kx="0" w14:ky="0" w14:algn="tl">
+                                  <w14:schemeClr w14:val="accent2"/>
+                                </w14:shadow>
+                                <w14:textOutline w14:w="6604" w14:cap="flat" w14:cmpd="sng" w14:algn="ctr">
+                                  <w14:solidFill>
+                                    <w14:schemeClr w14:val="accent2"/>
+                                  </w14:solidFill>
+                                  <w14:prstDash w14:val="solid"/>
+                                  <w14:round/>
+                                </w14:textOutline>
+                                <w14:textFill>
+                                  <w14:solidFill>
+                                    <w14:srgbClr w14:val="FFFFFF"/>
+                                  </w14:solidFill>
+                                </w14:textFill>
+                              </w:rPr>
+                              <w:t xml:space="preserve">Agriculture management app app </w:t>
+                            </w:r>
+                            <w:proofErr w:type="spellStart"/>
+                            <w:r>
+                              <w:rPr>
+                                <w:b/>
+                                <w:outline/>
+                                <w:color w:val="ED7D31" w:themeColor="accent2"/>
+                                <w:sz w:val="72"/>
+                                <w:szCs w:val="72"/>
+                                <w:lang w:val="en-US"/>
+                                <w14:shadow w14:blurRad="0" w14:dist="38100" w14:dir="2700000" w14:sx="100000" w14:sy="100000" w14:kx="0" w14:ky="0" w14:algn="tl">
+                                  <w14:schemeClr w14:val="accent2"/>
+                                </w14:shadow>
+                                <w14:textOutline w14:w="6604" w14:cap="flat" w14:cmpd="sng" w14:algn="ctr">
+                                  <w14:solidFill>
+                                    <w14:schemeClr w14:val="accent2"/>
+                                  </w14:solidFill>
+                                  <w14:prstDash w14:val="solid"/>
+                                  <w14:round/>
+                                </w14:textOutline>
+                                <w14:textFill>
+                                  <w14:solidFill>
+                                    <w14:srgbClr w14:val="FFFFFF"/>
+                                  </w14:solidFill>
+                                </w14:textFill>
+                              </w:rPr>
+                              <w:t>app</w:t>
+                            </w:r>
+                            <w:proofErr w:type="spellEnd"/>
+                          </w:p>
+                        </w:txbxContent>
+                      </wps:txbx>
+                      <wps:bodyPr rot="0" spcFirstLastPara="0" vertOverflow="overflow" horzOverflow="overflow" vert="horz" wrap="square" lIns="91440" tIns="45720" rIns="91440" bIns="45720" numCol="1" spcCol="0" rtlCol="0" fromWordArt="0" anchor="t" anchorCtr="0" forceAA="0" compatLnSpc="1">
+                        <a:prstTxWarp prst="textNoShape">
+                          <a:avLst/>
+                        </a:prstTxWarp>
+                        <a:noAutofit/>
+                      </wps:bodyPr>
+                    </wps:wsp>
+                  </a:graphicData>
+                </a:graphic>
+                <wp14:sizeRelH relativeFrom="margin">
+                  <wp14:pctWidth>0</wp14:pctWidth>
+                </wp14:sizeRelH>
+                <wp14:sizeRelV relativeFrom="margin">
+                  <wp14:pctHeight>0</wp14:pctHeight>
+                </wp14:sizeRelV>
+              </wp:anchor>
+            </w:drawing>
+          </mc:Choice>
+          <mc:Fallback>
+            <w:pict>
+              <v:shapetype w14:anchorId="37859ED9" id="_x0000_t202" coordsize="21600,21600" o:spt="202" path="m,l,21600r21600,l21600,xe">
+                <v:stroke joinstyle="miter"/>
+                <v:path gradientshapeok="t" o:connecttype="rect"/>
+              </v:shapetype>
+              <v:shape id="Text Box 1" o:spid="_x0000_s1026" type="#_x0000_t202" style="position:absolute;left:0;text-align:left;margin-left:-27pt;margin-top:31.2pt;width:510pt;height:59.4pt;z-index:251660288;visibility:visible;mso-wrap-style:square;mso-width-percent:0;mso-height-percent:0;mso-wrap-distance-left:9pt;mso-wrap-distance-top:0;mso-wrap-distance-right:9pt;mso-wrap-distance-bottom:0;mso-position-horizontal:absolute;mso-position-horizontal-relative:margin;mso-position-vertical:absolute;mso-position-vertical-relative:text;mso-width-percent:0;mso-height-percent:0;mso-width-relative:margin;mso-height-relative:margin;v-text-anchor:top" o:gfxdata="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" filled="f" stroked="f">
+                <v:fill o:detectmouseclick="t"/>
+                <v:textbox>
+                  <w:txbxContent>
+                    <w:p>
+                      <w:pPr>
+                        <w:ind w:left="720"/>
+                        <w:rPr>
+                          <w:b/>
+                          <w:outline/>
+                          <w:color w:val="ED7D31" w:themeColor="accent2"/>
+                          <w:sz w:val="72"/>
+                          <w:szCs w:val="72"/>
+                          <w:lang w:val="en-US"/>
+                          <w14:shadow w14:blurRad="0" w14:dist="38100" w14:dir="2700000" w14:sx="100000" w14:sy="100000" w14:kx="0" w14:ky="0" w14:algn="tl">
+                            <w14:schemeClr w14:val="accent2"/>
+                          </w14:shadow>
+                          <w14:textOutline w14:w="6604" w14:cap="flat" w14:cmpd="sng" w14:algn="ctr">
+                            <w14:solidFill>
+                              <w14:schemeClr w14:val="accent2"/>
+                            </w14:solidFill>
+                            <w14:prstDash w14:val="solid"/>
+                            <w14:round/>
+                          </w14:textOutline>
+                          <w14:textFill>
+                            <w14:solidFill>
+                              <w14:srgbClr w14:val="FFFFFF"/>
+                            </w14:solidFill>
+                          </w14:textFill>
+                        </w:rPr>
+                      </w:pPr>
+                      <w:r>
+                        <w:rPr>
+                          <w:b/>
+                          <w:outline/>
+                          <w:color w:val="ED7D31" w:themeColor="accent2"/>
+                          <w:sz w:val="72"/>
+                          <w:szCs w:val="72"/>
+                          <w:lang w:val="en-US"/>
+                          <w14:shadow w14:blurRad="0" w14:dist="38100" w14:dir="2700000" w14:sx="100000" w14:sy="100000" w14:kx="0" w14:ky="0" w14:algn="tl">
+                            <w14:schemeClr w14:val="accent2"/>
+                          </w14:shadow>
+                          <w14:textOutline w14:w="6604" w14:cap="flat" w14:cmpd="sng" w14:algn="ctr">
+                            <w14:solidFill>
+                              <w14:schemeClr w14:val="accent2"/>
+                            </w14:solidFill>
+                            <w14:prstDash w14:val="solid"/>
+                            <w14:round/>
+                          </w14:textOutline>
+                          <w14:textFill>
+                            <w14:solidFill>
+                              <w14:srgbClr w14:val="FFFFFF"/>
+                            </w14:solidFill>
+                          </w14:textFill>
+                        </w:rPr>
+                        <w:t xml:space="preserve">Agriculture management app app </w:t>
+                      </w:r>
+                      <w:proofErr w:type="spellStart"/>
+                      <w:r>
+                        <w:rPr>
+                          <w:b/>
+                          <w:outline/>
+                          <w:color w:val="ED7D31" w:themeColor="accent2"/>
+                          <w:sz w:val="72"/>
+                          <w:szCs w:val="72"/>
+                          <w:lang w:val="en-US"/>
+                          <w14:shadow w14:blurRad="0" w14:dist="38100" w14:dir="2700000" w14:sx="100000" w14:sy="100000" w14:kx="0" w14:ky="0" w14:algn="tl">
+                            <w14:schemeClr w14:val="accent2"/>
+                          </w14:shadow>
+                          <w14:textOutline w14:w="6604" w14:cap="flat" w14:cmpd="sng" w14:algn="ctr">
+                            <w14:solidFill>
+                              <w14:schemeClr w14:val="accent2"/>
+                            </w14:solidFill>
+                            <w14:prstDash w14:val="solid"/>
+                            <w14:round/>
+                          </w14:textOutline>
+                          <w14:textFill>
+                            <w14:solidFill>
+                              <w14:srgbClr w14:val="FFFFFF"/>
+                            </w14:solidFill>
+                          </w14:textFill>
+                        </w:rPr>
+                        <w:t>app</w:t>
+                      </w:r>
+                      <w:proofErr w:type="spellEnd"/>
+                    </w:p>
+                  </w:txbxContent>
+                </v:textbox>
+                <w10:wrap anchorx="margin"/>
+              </v:shape>
+            </w:pict>
+          </mc:Fallback>
+        </mc:AlternateContent>
+      </w:r>
+      <w:r>
+        <w:rPr>
+          <w:color w:val="ED7D31" w:themeColor="accent2"/>
+          <w:sz w:val="36"/>
+          <w:szCs w:val="36"/>
+        </w:rPr>
+        <w:t xml:space="preserve">6. </w:t>
+      </w:r>
+      <w:r>
+        <w:rPr>
+          <w:sz w:val="36"/>
+          <w:szCs w:val="36"/>
+        </w:rPr>
+        <w:t>Database Design</w:t>
+      </w:r>
+    </w:p>
+    <w:p>
+      <w:pPr>
+        <w:ind w:left="720"/>
+        <w:jc w:val="center"/>
+        <w:rPr>
+          <w:color w:val="000000" w:themeColor="text1"/>
+          <w:sz w:val="36"/>
+          <w:szCs w:val="36"/>
+        </w:rPr>
+      </w:pPr>
+      <w:r>
+        <w:rPr>
+          <w:noProof/>
+          <w:color w:val="000000" w:themeColor="text1"/>
+          <w:sz w:val="36"/>
+          <w:szCs w:val="36"/>
+        </w:rPr>
+        <mc:AlternateContent>
+          <mc:Choice Requires="wps">
+            <w:drawing>
+              <wp:anchor distT="0" distB="0" distL="114300" distR="114300" simplePos="0" relativeHeight="251661312" behindDoc="0" locked="0" layoutInCell="1" allowOverlap="1" wp14:anchorId="68475CE2" wp14:editId="2175E6FA">
+                <wp:simplePos x="0" y="0"/>
+                <wp:positionH relativeFrom="margin">
+                  <wp:align>left</wp:align>
+                </wp:positionH>
+                <wp:positionV relativeFrom="paragraph">
+                  <wp:posOffset>702310</wp:posOffset>
+                </wp:positionV>
+                <wp:extent cx="5806440" cy="0"/>
+                <wp:effectExtent l="0" t="0" r="0" b="0"/>
+                <wp:wrapNone/>
+                <wp:docPr id="792504293" name="Straight Connector 1"/>
+                <wp:cNvGraphicFramePr/>
+                <a:graphic xmlns:a="http://schemas.openxmlformats.org/drawingml/2006/main">
+                  <a:graphicData uri="http://schemas.microsoft.com/office/word/2010/wordprocessingShape">
+                    <wps:wsp>
+                      <wps:cNvCnPr/>
+                      <wps:spPr>
+                        <a:xfrm>
+                          <a:off x="0" y="0"/>
+                          <a:ext cx="5806440" cy="0"/>
+                        </a:xfrm>
+                        <a:prstGeom prst="line">
+                          <a:avLst/>
+                        </a:prstGeom>
+                      </wps:spPr>
+                      <wps:style>
+                        <a:lnRef idx="1">
+                          <a:schemeClr val="accent2"/>
+                        </a:lnRef>
+                        <a:fillRef idx="0">
+                          <a:schemeClr val="accent2"/>
+                        </a:fillRef>
+                        <a:effectRef idx="0">
+                          <a:schemeClr val="accent2"/>
+                        </a:effectRef>
+                        <a:fontRef idx="minor">
+                          <a:schemeClr val="tx1"/>
+                        </a:fontRef>
+                      </wps:style>
+                      <wps:bodyPr/>
+                    </wps:wsp>
+                  </a:graphicData>
+                </a:graphic>
+              </wp:anchor>
+            </w:drawing>
+          </mc:Choice>
+          <mc:Fallback>
+            <w:pict>
+              <v:line w14:anchorId="020FC34E" id="Straight Connector 1" o:spid="_x0000_s1026" style="position:absolute;z-index:251661312;visibility:visible;mso-wrap-style:square;mso-wrap-distance-left:9pt;mso-wrap-distance-top:0;mso-wrap-distance-right:9pt;mso-wrap-distance-bottom:0;mso-position-horizontal:left;mso-position-horizontal-relative:margin;mso-position-vertical:absolute;mso-position-vertical-relative:text" from="0,55.3pt" to="457.2pt,55.3pt" o:gfxdata="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" strokecolor="#ed7d31 [3205]" strokeweight=".5pt">
+                <v:stroke joinstyle="miter"/>
+                <w10:wrap anchorx="margin"/>
+              </v:line>
+            </w:pict>
+          </mc:Fallback>
+        </mc:AlternateContent>
+      </w:r>
+      <w:r>
+        <w:rPr>
+          <w:color w:val="000000" w:themeColor="text1"/>
+          <w:sz w:val="36"/>
+          <w:szCs w:val="36"/>
+        </w:rPr>
+        <w:t xml:space="preserve">                                                                                            </w:t>
+      </w:r>
+    </w:p>
+    <w:p>
+      <w:pPr>
+        <w:rPr>
+          <w:sz w:val="36"/>
+          <w:szCs w:val="36"/>
+        </w:rPr>
+      </w:pPr>
+    </w:p>
+    <w:p>
+      <w:pPr>
+        <w:tabs>
+          <w:tab w:val="left" w:pos="6240"/>
+        </w:tabs>
+        <w:rPr>
+          <w:sz w:val="36"/>
+          <w:szCs w:val="36"/>
+        </w:rPr>
+      </w:pPr>
+      <w:r>
+        <w:rPr>
+          <w:sz w:val="36"/>
+          <w:szCs w:val="36"/>
+        </w:rPr>
+        <w:t>1.Cls</w:t>
+      </w:r>
+      <w:r>
+        <w:rPr>
+          <w:sz w:val="36"/>
+          <w:szCs w:val="36"/>
+        </w:rPr>
+        <w:t>User</w:t>
+      </w:r>
+      <w:r>
+        <w:rPr>
+          <w:sz w:val="36"/>
+          <w:szCs w:val="36"/>
+        </w:rPr>
+        <w:t>Model</w:t>
+      </w:r>
+    </w:p>
+    <w:tbl>
+      <w:tblPr>
+        <w:tblStyle w:val="GridTable4-Accent2"/>
+        <w:tblW w:w="9303" w:type="dxa"/>
+        <w:jc w:val="center"/>
+        <w:tblLook w:val="04A0" w:firstRow="1" w:lastRow="0" w:firstColumn="1" w:lastColumn="0" w:noHBand="0" w:noVBand="1"/>
+      </w:tblPr>
+      <w:tblGrid>
+        <w:gridCol w:w="2422"/>
+        <w:gridCol w:w="2551"/>
+        <w:gridCol w:w="2257"/>
+        <w:gridCol w:w="2073"/>
+      </w:tblGrid>
+      <w:tr>
+        <w:trPr>
+          <w:cnfStyle w:val="100000000000" w:firstRow="1" w:lastRow="0" w:firstColumn="0" w:lastColumn="0" w:oddVBand="0" w:evenVBand="0" w:oddHBand="0" w:evenHBand="0" w:firstRowFirstColumn="0" w:firstRowLastColumn="0" w:lastRowFirstColumn="0" w:lastRowLastColumn="0"/>
+          <w:trHeight w:val="803"/>
+          <w:jc w:val="center"/>
+        </w:trPr>
+        <w:tc>
+          <w:tcPr>
+            <w:cnfStyle w:val="001000000000" w:firstRow="0" w:lastRow="0" w:firstColumn="1" w:lastColumn="0" w:oddVBand="0" w:evenVBand="0" w:oddHBand="0" w:evenHBand="0" w:firstRowFirstColumn="0" w:firstRowLastColumn="0" w:lastRowFirstColumn="0" w:lastRowLastColumn="0"/>
+            <w:tcW w:w="9303" w:type="dxa"/>
+            <w:gridSpan w:val="4"/>
+          </w:tcPr>
+          <w:p>
+            <w:pPr>
+              <w:jc w:val="center"/>
+              <w:rPr>
+                <w:b w:val="0"/>
+                <w:bCs w:val="0"/>
+                <w:sz w:val="32"/>
+                <w:szCs w:val="32"/>
+              </w:rPr>
+            </w:pPr>
+            <w:r>
+              <w:rPr>
+                <w:b w:val="0"/>
+                <w:bCs w:val="0"/>
+                <w:sz w:val="32"/>
+                <w:szCs w:val="32"/>
+              </w:rPr>
+              <w:t>Cls</w:t>
+            </w:r>
+            <w:r>
+              <w:rPr>
+                <w:b w:val="0"/>
+                <w:bCs w:val="0"/>
+                <w:sz w:val="32"/>
+                <w:szCs w:val="32"/>
+              </w:rPr>
+              <w:t>User</w:t>
+            </w:r>
+            <w:r>
+              <w:rPr>
+                <w:b w:val="0"/>
+                <w:bCs w:val="0"/>
+                <w:sz w:val="32"/>
+                <w:szCs w:val="32"/>
+              </w:rPr>
+              <w:t>Model</w:t>
+            </w:r>
+          </w:p>
+        </w:tc>
+      </w:tr>
+      <w:tr>
+        <w:trPr>
+          <w:cnfStyle w:val="000000100000" w:firstRow="0" w:lastRow="0" w:firstColumn="0" w:lastColumn="0" w:oddVBand="0" w:evenVBand="0" w:oddHBand="1" w:evenHBand="0" w:firstRowFirstColumn="0" w:firstRowLastColumn="0" w:lastRowFirstColumn="0" w:lastRowLastColumn="0"/>
+          <w:trHeight w:val="574"/>
+          <w:jc w:val="center"/>
+        </w:trPr>
+        <w:tc>
+          <w:tcPr>
+            <w:cnfStyle w:val="001000000000" w:firstRow="0" w:lastRow="0" w:firstColumn="1" w:lastColumn="0" w:oddVBand="0" w:evenVBand="0" w:oddHBand="0" w:evenHBand="0" w:firstRowFirstColumn="0" w:firstRowLastColumn="0" w:lastRowFirstColumn="0" w:lastRowLastColumn="0"/>
+            <w:tcW w:w="2422" w:type="dxa"/>
+          </w:tcPr>
+          <w:p>
+            <w:pPr>
+              <w:jc w:val="center"/>
+              <w:rPr>
+                <w:b w:val="0"/>
+                <w:bCs w:val="0"/>
+                <w:color w:val="ED7D31" w:themeColor="accent2"/>
+                <w:sz w:val="32"/>
+                <w:szCs w:val="32"/>
+              </w:rPr>
+            </w:pPr>
+            <w:r>
+              <w:rPr>
+                <w:b w:val="0"/>
+                <w:bCs w:val="0"/>
+                <w:sz w:val="32"/>
+                <w:szCs w:val="32"/>
+              </w:rPr>
+              <w:t>No</w:t>
+            </w:r>
+          </w:p>
+        </w:tc>
+        <w:tc>
+          <w:tcPr>
+            <w:tcW w:w="2551" w:type="dxa"/>
+          </w:tcPr>
+          <w:p>
+            <w:pPr>
+              <w:jc w:val="center"/>
+              <w:cnfStyle w:val="000000100000" w:firstRow="0" w:lastRow="0" w:firstColumn="0" w:lastColumn="0" w:oddVBand="0" w:evenVBand="0" w:oddHBand="1" w:evenHBand="0" w:firstRowFirstColumn="0" w:firstRowLastColumn="0" w:lastRowFirstColumn="0" w:lastRowLastColumn="0"/>
+              <w:rPr>
+                <w:color w:val="ED7D31" w:themeColor="accent2"/>
+                <w:sz w:val="32"/>
+                <w:szCs w:val="32"/>
+              </w:rPr>
+            </w:pPr>
+            <w:r>
+              <w:rPr>
+                <w:sz w:val="32"/>
+                <w:szCs w:val="32"/>
+              </w:rPr>
+              <w:t>Field Name</w:t>
+            </w:r>
+          </w:p>
+        </w:tc>
+        <w:tc>
+          <w:tcPr>
+            <w:tcW w:w="2257" w:type="dxa"/>
+          </w:tcPr>
+          <w:p>
+            <w:pPr>
+              <w:jc w:val="center"/>
+              <w:cnfStyle w:val="000000100000" w:firstRow="0" w:lastRow="0" w:firstColumn="0" w:lastColumn="0" w:oddVBand="0" w:evenVBand="0" w:oddHBand="1" w:evenHBand="0" w:firstRowFirstColumn="0" w:firstRowLastColumn="0" w:lastRowFirstColumn="0" w:lastRowLastColumn="0"/>
+              <w:rPr>
+                <w:color w:val="ED7D31" w:themeColor="accent2"/>
+                <w:sz w:val="32"/>
+                <w:szCs w:val="32"/>
+              </w:rPr>
+            </w:pPr>
+            <w:r>
+              <w:rPr>
+                <w:sz w:val="32"/>
+                <w:szCs w:val="32"/>
+              </w:rPr>
+              <w:t>Data type</w:t>
+            </w:r>
+          </w:p>
+        </w:tc>
+        <w:tc>
+          <w:tcPr>
+            <w:tcW w:w="2071" w:type="dxa"/>
+          </w:tcPr>
+          <w:p>
+            <w:pPr>
+              <w:jc w:val="center"/>
+              <w:cnfStyle w:val="000000100000" w:firstRow="0" w:lastRow="0" w:firstColumn="0" w:lastColumn="0" w:oddVBand="0" w:evenVBand="0" w:oddHBand="1" w:evenHBand="0" w:firstRowFirstColumn="0" w:firstRowLastColumn="0" w:lastRowFirstColumn="0" w:lastRowLastColumn="0"/>
+              <w:rPr>
+                <w:sz w:val="32"/>
+                <w:szCs w:val="32"/>
+              </w:rPr>
+            </w:pPr>
+            <w:r>
+              <w:rPr>
+                <w:sz w:val="32"/>
+                <w:szCs w:val="32"/>
+              </w:rPr>
+              <w:t>Description</w:t>
+            </w:r>
+          </w:p>
+        </w:tc>
+      </w:tr>
+      <w:tr>
+        <w:trPr>
+          <w:trHeight w:val="549"/>
+          <w:jc w:val="center"/>
+        </w:trPr>
+        <w:tc>
+          <w:tcPr>
+            <w:cnfStyle w:val="001000000000" w:firstRow="0" w:lastRow="0" w:firstColumn="1" w:lastColumn="0" w:oddVBand="0" w:evenVBand="0" w:oddHBand="0" w:evenHBand="0" w:firstRowFirstColumn="0" w:firstRowLastColumn="0" w:lastRowFirstColumn="0" w:lastRowLastColumn="0"/>
+            <w:tcW w:w="2422" w:type="dxa"/>
+          </w:tcPr>
+          <w:p>
+            <w:pPr>
+              <w:jc w:val="center"/>
+              <w:rPr>
+                <w:b w:val="0"/>
+                <w:bCs w:val="0"/>
+                <w:color w:val="ED7D31" w:themeColor="accent2"/>
+                <w:sz w:val="28"/>
+                <w:szCs w:val="28"/>
+              </w:rPr>
+            </w:pPr>
+            <w:r>
+              <w:rPr>
+                <w:b w:val="0"/>
+                <w:bCs w:val="0"/>
+                <w:color w:val="ED7D31" w:themeColor="accent2"/>
+                <w:sz w:val="28"/>
+                <w:szCs w:val="28"/>
+              </w:rPr>
+              <w:t>1</w:t>
+            </w:r>
+          </w:p>
+        </w:tc>
+        <w:tc>
+          <w:tcPr>
+            <w:tcW w:w="2551" w:type="dxa"/>
+          </w:tcPr>
+          <w:p>
+            <w:pPr>
+              <w:jc w:val="center"/>
+              <w:cnfStyle w:val="000000000000" w:firstRow="0" w:lastRow="0" w:firstColumn="0" w:lastColumn="0" w:oddVBand="0" w:evenVBand="0" w:oddHBand="0" w:evenHBand="0" w:firstRowFirstColumn="0" w:firstRowLastColumn="0" w:lastRowFirstColumn="0" w:lastRowLastColumn="0"/>
+              <w:rPr>
+                <w:color w:val="ED7D31" w:themeColor="accent2"/>
+                <w:sz w:val="24"/>
+                <w:szCs w:val="24"/>
+              </w:rPr>
+            </w:pPr>
+            <w:proofErr w:type="spellStart"/>
+            <w:r>
+              <w:rPr>
+                <w:color w:val="ED7D31" w:themeColor="accent2"/>
+                <w:sz w:val="24"/>
+                <w:szCs w:val="24"/>
+              </w:rPr>
+              <w:t>uname</w:t>
+            </w:r>
+            <w:proofErr w:type="spellEnd"/>
+          </w:p>
+        </w:tc>
+        <w:tc>
+          <w:tcPr>
+            <w:tcW w:w="2257" w:type="dxa"/>
+          </w:tcPr>
+          <w:p>
+            <w:pPr>
+              <w:jc w:val="center"/>
+              <w:cnfStyle w:val="000000000000" w:firstRow="0" w:lastRow="0" w:firstColumn="0" w:lastColumn="0" w:oddVBand="0" w:evenVBand="0" w:oddHBand="0" w:evenHBand="0" w:firstRowFirstColumn="0" w:firstRowLastColumn="0" w:lastRowFirstColumn="0" w:lastRowLastColumn="0"/>
+              <w:rPr>
+                <w:color w:val="ED7D31" w:themeColor="accent2"/>
+                <w:sz w:val="24"/>
+                <w:szCs w:val="24"/>
+              </w:rPr>
+            </w:pPr>
+            <w:r>
+              <w:rPr>
+                <w:color w:val="ED7D31" w:themeColor="accent2"/>
+                <w:sz w:val="24"/>
+                <w:szCs w:val="24"/>
+              </w:rPr>
+              <w:t>String</w:t>
+            </w:r>
+          </w:p>
+        </w:tc>
+        <w:tc>
+          <w:tcPr>
+            <w:tcW w:w="2071" w:type="dxa"/>
+          </w:tcPr>
+          <w:p>
+            <w:pPr>
+              <w:jc w:val="center"/>
+              <w:cnfStyle w:val="000000000000" w:firstRow="0" w:lastRow="0" w:firstColumn="0" w:lastColumn="0" w:oddVBand="0" w:evenVBand="0" w:oddHBand="0" w:evenHBand="0" w:firstRowFirstColumn="0" w:firstRowLastColumn="0" w:lastRowFirstColumn="0" w:lastRowLastColumn="0"/>
+              <w:rPr>
+                <w:color w:val="ED7D31" w:themeColor="accent2"/>
+                <w:sz w:val="24"/>
+                <w:szCs w:val="24"/>
+              </w:rPr>
+            </w:pPr>
+            <w:r>
+              <w:rPr>
+                <w:color w:val="ED7D31" w:themeColor="accent2"/>
+                <w:sz w:val="24"/>
+                <w:szCs w:val="24"/>
+              </w:rPr>
+              <w:t>Username</w:t>
+            </w:r>
+          </w:p>
+        </w:tc>
+      </w:tr>
+      <w:tr>
+        <w:trPr>
+          <w:cnfStyle w:val="000000100000" w:firstRow="0" w:lastRow="0" w:firstColumn="0" w:lastColumn="0" w:oddVBand="0" w:evenVBand="0" w:oddHBand="1" w:evenHBand="0" w:firstRowFirstColumn="0" w:firstRowLastColumn="0" w:lastRowFirstColumn="0" w:lastRowLastColumn="0"/>
+          <w:trHeight w:val="549"/>
+          <w:jc w:val="center"/>
+        </w:trPr>
+        <w:tc>
+          <w:tcPr>
+            <w:cnfStyle w:val="001000000000" w:firstRow="0" w:lastRow="0" w:firstColumn="1" w:lastColumn="0" w:oddVBand="0" w:evenVBand="0" w:oddHBand="0" w:evenHBand="0" w:firstRowFirstColumn="0" w:firstRowLastColumn="0" w:lastRowFirstColumn="0" w:lastRowLastColumn="0"/>
+            <w:tcW w:w="2422" w:type="dxa"/>
+          </w:tcPr>
+          <w:p>
+            <w:pPr>
+              <w:jc w:val="center"/>
+              <w:rPr>
+                <w:b w:val="0"/>
+                <w:bCs w:val="0"/>
+                <w:color w:val="ED7D31" w:themeColor="accent2"/>
+                <w:sz w:val="24"/>
+                <w:szCs w:val="24"/>
+              </w:rPr>
+            </w:pPr>
+            <w:r>
+              <w:rPr>
+                <w:b w:val="0"/>
+                <w:bCs w:val="0"/>
+                <w:color w:val="ED7D31" w:themeColor="accent2"/>
+                <w:sz w:val="24"/>
+                <w:szCs w:val="24"/>
+              </w:rPr>
+              <w:t>2</w:t>
+            </w:r>
+          </w:p>
+        </w:tc>
+        <w:tc>
+          <w:tcPr>
+            <w:tcW w:w="2551" w:type="dxa"/>
+          </w:tcPr>
+          <w:p>
+            <w:pPr>
+              <w:jc w:val="center"/>
+              <w:cnfStyle w:val="000000100000" w:firstRow="0" w:lastRow="0" w:firstColumn="0" w:lastColumn="0" w:oddVBand="0" w:evenVBand="0" w:oddHBand="1" w:evenHBand="0" w:firstRowFirstColumn="0" w:firstRowLastColumn="0" w:lastRowFirstColumn="0" w:lastRowLastColumn="0"/>
+              <w:rPr>
+                <w:color w:val="ED7D31" w:themeColor="accent2"/>
+                <w:sz w:val="24"/>
+                <w:szCs w:val="24"/>
+              </w:rPr>
+            </w:pPr>
+            <w:proofErr w:type="spellStart"/>
+            <w:r>
+              <w:rPr>
+                <w:color w:val="ED7D31" w:themeColor="accent2"/>
+                <w:sz w:val="24"/>
+                <w:szCs w:val="24"/>
+              </w:rPr>
+              <w:t>mo</w:t>
+            </w:r>
+            <w:proofErr w:type="spellEnd"/>
+          </w:p>
+        </w:tc>
+        <w:tc>
+          <w:tcPr>
+            <w:tcW w:w="2257" w:type="dxa"/>
+          </w:tcPr>
+          <w:p>
+            <w:pPr>
+              <w:jc w:val="center"/>
+              <w:cnfStyle w:val="000000100000" w:firstRow="0" w:lastRow="0" w:firstColumn="0" w:lastColumn="0" w:oddVBand="0" w:evenVBand="0" w:oddHBand="1" w:evenHBand="0" w:firstRowFirstColumn="0" w:firstRowLastColumn="0" w:lastRowFirstColumn="0" w:lastRowLastColumn="0"/>
+              <w:rPr>
+                <w:color w:val="ED7D31" w:themeColor="accent2"/>
+                <w:sz w:val="24"/>
+                <w:szCs w:val="24"/>
+              </w:rPr>
+            </w:pPr>
+            <w:r>
+              <w:rPr>
+                <w:color w:val="ED7D31" w:themeColor="accent2"/>
+                <w:sz w:val="24"/>
+                <w:szCs w:val="24"/>
+              </w:rPr>
+              <w:t>String</w:t>
+            </w:r>
+          </w:p>
+        </w:tc>
+        <w:tc>
+          <w:tcPr>
+            <w:tcW w:w="2071" w:type="dxa"/>
+          </w:tcPr>
+          <w:p>
+            <w:pPr>
+              <w:jc w:val="center"/>
+              <w:cnfStyle w:val="000000100000" w:firstRow="0" w:lastRow="0" w:firstColumn="0" w:lastColumn="0" w:oddVBand="0" w:evenVBand="0" w:oddHBand="1" w:evenHBand="0" w:firstRowFirstColumn="0" w:firstRowLastColumn="0" w:lastRowFirstColumn="0" w:lastRowLastColumn="0"/>
+              <w:rPr>
+                <w:color w:val="ED7D31" w:themeColor="accent2"/>
+                <w:sz w:val="24"/>
+                <w:szCs w:val="24"/>
+              </w:rPr>
+            </w:pPr>
+            <w:r>
+              <w:rPr>
+                <w:color w:val="ED7D31" w:themeColor="accent2"/>
+                <w:sz w:val="24"/>
+                <w:szCs w:val="24"/>
+              </w:rPr>
+              <w:t>Mobile No.</w:t>
+            </w:r>
+          </w:p>
+        </w:tc>
+      </w:tr>
+      <w:tr>
+        <w:trPr>
+          <w:trHeight w:val="549"/>
+          <w:jc w:val="center"/>
+        </w:trPr>
+        <w:tc>
+          <w:tcPr>
+            <w:cnfStyle w:val="001000000000" w:firstRow="0" w:lastRow="0" w:firstColumn="1" w:lastColumn="0" w:oddVBand="0" w:evenVBand="0" w:oddHBand="0" w:evenHBand="0" w:firstRowFirstColumn="0" w:firstRowLastColumn="0" w:lastRowFirstColumn="0" w:lastRowLastColumn="0"/>
+            <w:tcW w:w="2422" w:type="dxa"/>
+          </w:tcPr>
+          <w:p>
+            <w:pPr>
+              <w:jc w:val="center"/>
+              <w:rPr>
+                <w:b w:val="0"/>
+                <w:bCs w:val="0"/>
+                <w:color w:val="ED7D31" w:themeColor="accent2"/>
+                <w:sz w:val="24"/>
+                <w:szCs w:val="24"/>
+              </w:rPr>
+            </w:pPr>
+            <w:r>
+              <w:rPr>
+                <w:b w:val="0"/>
+                <w:bCs w:val="0"/>
+                <w:color w:val="ED7D31" w:themeColor="accent2"/>
+                <w:sz w:val="24"/>
+                <w:szCs w:val="24"/>
+              </w:rPr>
+              <w:t>3</w:t>
+            </w:r>
+          </w:p>
+        </w:tc>
+        <w:tc>
+          <w:tcPr>
+            <w:tcW w:w="2551" w:type="dxa"/>
+          </w:tcPr>
+          <w:p>
+            <w:pPr>
+              <w:jc w:val="center"/>
+              <w:cnfStyle w:val="000000000000" w:firstRow="0" w:lastRow="0" w:firstColumn="0" w:lastColumn="0" w:oddVBand="0" w:evenVBand="0" w:oddHBand="0" w:evenHBand="0" w:firstRowFirstColumn="0" w:firstRowLastColumn="0" w:lastRowFirstColumn="0" w:lastRowLastColumn="0"/>
+              <w:rPr>
+                <w:color w:val="ED7D31" w:themeColor="accent2"/>
+                <w:sz w:val="24"/>
+                <w:szCs w:val="24"/>
+              </w:rPr>
+            </w:pPr>
+            <w:proofErr w:type="spellStart"/>
+            <w:r>
+              <w:rPr>
+                <w:color w:val="ED7D31" w:themeColor="accent2"/>
+                <w:sz w:val="24"/>
+                <w:szCs w:val="24"/>
+              </w:rPr>
+              <w:t>url</w:t>
+            </w:r>
+            <w:proofErr w:type="spellEnd"/>
+          </w:p>
+        </w:tc>
+        <w:tc>
+          <w:tcPr>
+            <w:tcW w:w="2257" w:type="dxa"/>
+          </w:tcPr>
+          <w:p>
+            <w:pPr>
+              <w:jc w:val="center"/>
+              <w:cnfStyle w:val="000000000000" w:firstRow="0" w:lastRow="0" w:firstColumn="0" w:lastColumn="0" w:oddVBand="0" w:evenVBand="0" w:oddHBand="0" w:evenHBand="0" w:firstRowFirstColumn="0" w:firstRowLastColumn="0" w:lastRowFirstColumn="0" w:lastRowLastColumn="0"/>
+              <w:rPr>
+                <w:color w:val="ED7D31" w:themeColor="accent2"/>
+                <w:sz w:val="24"/>
+                <w:szCs w:val="24"/>
+              </w:rPr>
+            </w:pPr>
+            <w:r>
+              <w:rPr>
+                <w:color w:val="ED7D31" w:themeColor="accent2"/>
+                <w:sz w:val="24"/>
+                <w:szCs w:val="24"/>
+              </w:rPr>
+              <w:t>String</w:t>
+            </w:r>
+          </w:p>
+        </w:tc>
+        <w:tc>
+          <w:tcPr>
+            <w:tcW w:w="2071" w:type="dxa"/>
+          </w:tcPr>
+          <w:p>
+            <w:pPr>
+              <w:jc w:val="center"/>
+              <w:cnfStyle w:val="000000000000" w:firstRow="0" w:lastRow="0" w:firstColumn="0" w:lastColumn="0" w:oddVBand="0" w:evenVBand="0" w:oddHBand="0" w:evenHBand="0" w:firstRowFirstColumn="0" w:firstRowLastColumn="0" w:lastRowFirstColumn="0" w:lastRowLastColumn="0"/>
+              <w:rPr>
+                <w:color w:val="ED7D31" w:themeColor="accent2"/>
+                <w:sz w:val="24"/>
+                <w:szCs w:val="24"/>
+              </w:rPr>
+            </w:pPr>
+            <w:r>
+              <w:rPr>
+                <w:color w:val="ED7D31" w:themeColor="accent2"/>
+                <w:sz w:val="24"/>
+                <w:szCs w:val="24"/>
+              </w:rPr>
+              <w:t>Profile Picture URL</w:t>
+            </w:r>
+          </w:p>
+        </w:tc>
+      </w:tr>
+      <w:tr>
+        <w:trPr>
+          <w:cnfStyle w:val="000000100000" w:firstRow="0" w:lastRow="0" w:firstColumn="0" w:lastColumn="0" w:oddVBand="0" w:evenVBand="0" w:oddHBand="1" w:evenHBand="0" w:firstRowFirstColumn="0" w:firstRowLastColumn="0" w:lastRowFirstColumn="0" w:lastRowLastColumn="0"/>
+          <w:trHeight w:val="549"/>
+          <w:jc w:val="center"/>
+        </w:trPr>
+        <w:tc>
+          <w:tcPr>
+            <w:cnfStyle w:val="001000000000" w:firstRow="0" w:lastRow="0" w:firstColumn="1" w:lastColumn="0" w:oddVBand="0" w:evenVBand="0" w:oddHBand="0" w:evenHBand="0" w:firstRowFirstColumn="0" w:firstRowLastColumn="0" w:lastRowFirstColumn="0" w:lastRowLastColumn="0"/>
+            <w:tcW w:w="2422" w:type="dxa"/>
+          </w:tcPr>
+          <w:p>
+            <w:pPr>
+              <w:jc w:val="center"/>
+              <w:rPr>
+                <w:b w:val="0"/>
+                <w:bCs w:val="0"/>
+                <w:color w:val="ED7D31" w:themeColor="accent2"/>
+                <w:sz w:val="24"/>
+                <w:szCs w:val="24"/>
+              </w:rPr>
+            </w:pPr>
+            <w:r>
+              <w:rPr>
+                <w:b w:val="0"/>
+                <w:bCs w:val="0"/>
+                <w:color w:val="ED7D31" w:themeColor="accent2"/>
+                <w:sz w:val="24"/>
+                <w:szCs w:val="24"/>
+              </w:rPr>
+              <w:t>4</w:t>
+            </w:r>
+          </w:p>
+        </w:tc>
+        <w:tc>
+          <w:tcPr>
+            <w:tcW w:w="2551" w:type="dxa"/>
+          </w:tcPr>
+          <w:p>
+            <w:pPr>
+              <w:jc w:val="center"/>
+              <w:cnfStyle w:val="000000100000" w:firstRow="0" w:lastRow="0" w:firstColumn="0" w:lastColumn="0" w:oddVBand="0" w:evenVBand="0" w:oddHBand="1" w:evenHBand="0" w:firstRowFirstColumn="0" w:firstRowLastColumn="0" w:lastRowFirstColumn="0" w:lastRowLastColumn="0"/>
+              <w:rPr>
+                <w:color w:val="ED7D31" w:themeColor="accent2"/>
+                <w:sz w:val="24"/>
+                <w:szCs w:val="24"/>
+              </w:rPr>
+            </w:pPr>
+            <w:r>
+              <w:rPr>
+                <w:color w:val="ED7D31" w:themeColor="accent2"/>
+                <w:sz w:val="24"/>
+                <w:szCs w:val="24"/>
+              </w:rPr>
+              <w:t>email</w:t>
+            </w:r>
+          </w:p>
+        </w:tc>
+        <w:tc>
+          <w:tcPr>
+            <w:tcW w:w="2257" w:type="dxa"/>
+          </w:tcPr>
+          <w:p>
+            <w:pPr>
+              <w:jc w:val="center"/>
+              <w:cnfStyle w:val="000000100000" w:firstRow="0" w:lastRow="0" w:firstColumn="0" w:lastColumn="0" w:oddVBand="0" w:evenVBand="0" w:oddHBand="1" w:evenHBand="0" w:firstRowFirstColumn="0" w:firstRowLastColumn="0" w:lastRowFirstColumn="0" w:lastRowLastColumn="0"/>
+              <w:rPr>
+                <w:color w:val="ED7D31" w:themeColor="accent2"/>
+                <w:sz w:val="24"/>
+                <w:szCs w:val="24"/>
+              </w:rPr>
+            </w:pPr>
+            <w:r>
+              <w:rPr>
+                <w:color w:val="ED7D31" w:themeColor="accent2"/>
+                <w:sz w:val="24"/>
+                <w:szCs w:val="24"/>
+              </w:rPr>
+              <w:t>String</w:t>
+            </w:r>
+          </w:p>
+        </w:tc>
+        <w:tc>
+          <w:tcPr>
+            <w:tcW w:w="2071" w:type="dxa"/>
+          </w:tcPr>
+          <w:p>
+            <w:pPr>
+              <w:jc w:val="center"/>
+              <w:cnfStyle w:val="000000100000" w:firstRow="0" w:lastRow="0" w:firstColumn="0" w:lastColumn="0" w:oddVBand="0" w:evenVBand="0" w:oddHBand="1" w:evenHBand="0" w:firstRowFirstColumn="0" w:firstRowLastColumn="0" w:lastRowFirstColumn="0" w:lastRowLastColumn="0"/>
+              <w:rPr>
+                <w:color w:val="ED7D31" w:themeColor="accent2"/>
+                <w:sz w:val="24"/>
+                <w:szCs w:val="24"/>
+              </w:rPr>
+            </w:pPr>
+            <w:r>
+              <w:rPr>
+                <w:color w:val="ED7D31" w:themeColor="accent2"/>
+                <w:sz w:val="24"/>
+                <w:szCs w:val="24"/>
+              </w:rPr>
+              <w:t>User Email</w:t>
+            </w:r>
+          </w:p>
+        </w:tc>
+      </w:tr>
+      <w:tr>
+        <w:trPr>
+          <w:trHeight w:val="549"/>
+          <w:jc w:val="center"/>
+        </w:trPr>
+        <w:tc>
+          <w:tcPr>
+            <w:cnfStyle w:val="001000000000" w:firstRow="0" w:lastRow="0" w:firstColumn="1" w:lastColumn="0" w:oddVBand="0" w:evenVBand="0" w:oddHBand="0" w:evenHBand="0" w:firstRowFirstColumn="0" w:firstRowLastColumn="0" w:lastRowFirstColumn="0" w:lastRowLastColumn="0"/>
+            <w:tcW w:w="2422" w:type="dxa"/>
+          </w:tcPr>
+          <w:p>
+            <w:pPr>
+              <w:jc w:val="center"/>
+              <w:rPr>
+                <w:b w:val="0"/>
+                <w:bCs w:val="0"/>
+                <w:color w:val="ED7D31" w:themeColor="accent2"/>
+                <w:sz w:val="24"/>
+                <w:szCs w:val="24"/>
+              </w:rPr>
+            </w:pPr>
+            <w:r>
+              <w:rPr>
+                <w:b w:val="0"/>
+                <w:bCs w:val="0"/>
+                <w:color w:val="ED7D31" w:themeColor="accent2"/>
+                <w:sz w:val="24"/>
+                <w:szCs w:val="24"/>
+              </w:rPr>
+              <w:t>5</w:t>
+            </w:r>
+          </w:p>
+        </w:tc>
+        <w:tc>
+          <w:tcPr>
+            <w:tcW w:w="2551" w:type="dxa"/>
+          </w:tcPr>
+          <w:p>
+            <w:pPr>
+              <w:jc w:val="center"/>
+              <w:cnfStyle w:val="000000000000" w:firstRow="0" w:lastRow="0" w:firstColumn="0" w:lastColumn="0" w:oddVBand="0" w:evenVBand="0" w:oddHBand="0" w:evenHBand="0" w:firstRowFirstColumn="0" w:firstRowLastColumn="0" w:lastRowFirstColumn="0" w:lastRowLastColumn="0"/>
+              <w:rPr>
+                <w:color w:val="ED7D31" w:themeColor="accent2"/>
+                <w:sz w:val="24"/>
+                <w:szCs w:val="24"/>
+              </w:rPr>
+            </w:pPr>
+            <w:r>
+              <w:rPr>
+                <w:color w:val="ED7D31" w:themeColor="accent2"/>
+                <w:sz w:val="24"/>
+                <w:szCs w:val="24"/>
+              </w:rPr>
+              <w:t>dob</w:t>
+            </w:r>
+          </w:p>
+        </w:tc>
+        <w:tc>
+          <w:tcPr>
+            <w:tcW w:w="2257" w:type="dxa"/>
+          </w:tcPr>
+          <w:p>
+            <w:pPr>
+              <w:jc w:val="center"/>
+              <w:cnfStyle w:val="000000000000" w:firstRow="0" w:lastRow="0" w:firstColumn="0" w:lastColumn="0" w:oddVBand="0" w:evenVBand="0" w:oddHBand="0" w:evenHBand="0" w:firstRowFirstColumn="0" w:firstRowLastColumn="0" w:lastRowFirstColumn="0" w:lastRowLastColumn="0"/>
+              <w:rPr>
+                <w:color w:val="ED7D31" w:themeColor="accent2"/>
+                <w:sz w:val="24"/>
+                <w:szCs w:val="24"/>
+              </w:rPr>
+            </w:pPr>
+            <w:r>
+              <w:rPr>
+                <w:color w:val="ED7D31" w:themeColor="accent2"/>
+                <w:sz w:val="24"/>
+                <w:szCs w:val="24"/>
+              </w:rPr>
+              <w:t>String</w:t>
+            </w:r>
+          </w:p>
+        </w:tc>
+        <w:tc>
+          <w:tcPr>
+            <w:tcW w:w="2071" w:type="dxa"/>
+          </w:tcPr>
+          <w:p>
+            <w:pPr>
+              <w:jc w:val="center"/>
+              <w:cnfStyle w:val="000000000000" w:firstRow="0" w:lastRow="0" w:firstColumn="0" w:lastColumn="0" w:oddVBand="0" w:evenVBand="0" w:oddHBand="0" w:evenHBand="0" w:firstRowFirstColumn="0" w:firstRowLastColumn="0" w:lastRowFirstColumn="0" w:lastRowLastColumn="0"/>
+              <w:rPr>
+                <w:color w:val="ED7D31" w:themeColor="accent2"/>
+                <w:sz w:val="24"/>
+                <w:szCs w:val="24"/>
+              </w:rPr>
+            </w:pPr>
+            <w:r>
+              <w:rPr>
+                <w:color w:val="ED7D31" w:themeColor="accent2"/>
+                <w:sz w:val="24"/>
+                <w:szCs w:val="24"/>
+              </w:rPr>
+              <w:t>Date Of Birth</w:t>
+            </w:r>
+          </w:p>
+        </w:tc>
+      </w:tr>
+      <w:tr>
+        <w:trPr>
+          <w:cnfStyle w:val="000000100000" w:firstRow="0" w:lastRow="0" w:firstColumn="0" w:lastColumn="0" w:oddVBand="0" w:evenVBand="0" w:oddHBand="1" w:evenHBand="0" w:firstRowFirstColumn="0" w:firstRowLastColumn="0" w:lastRowFirstColumn="0" w:lastRowLastColumn="0"/>
+          <w:trHeight w:val="549"/>
+          <w:jc w:val="center"/>
+        </w:trPr>
+        <w:tc>
+          <w:tcPr>
+            <w:cnfStyle w:val="001000000000" w:firstRow="0" w:lastRow="0" w:firstColumn="1" w:lastColumn="0" w:oddVBand="0" w:evenVBand="0" w:oddHBand="0" w:evenHBand="0" w:firstRowFirstColumn="0" w:firstRowLastColumn="0" w:lastRowFirstColumn="0" w:lastRowLastColumn="0"/>
+            <w:tcW w:w="2422" w:type="dxa"/>
+          </w:tcPr>
+          <w:p>
+            <w:pPr>
+              <w:jc w:val="center"/>
+              <w:rPr>
+                <w:b w:val="0"/>
+                <w:bCs w:val="0"/>
+                <w:color w:val="ED7D31" w:themeColor="accent2"/>
+                <w:sz w:val="24"/>
+                <w:szCs w:val="24"/>
+              </w:rPr>
+            </w:pPr>
+            <w:r>
+              <w:rPr>
+                <w:b w:val="0"/>
+                <w:bCs w:val="0"/>
+                <w:color w:val="ED7D31" w:themeColor="accent2"/>
+                <w:sz w:val="24"/>
+                <w:szCs w:val="24"/>
+              </w:rPr>
+              <w:t>6</w:t>
+            </w:r>
+          </w:p>
+        </w:tc>
+        <w:tc>
+          <w:tcPr>
+            <w:tcW w:w="2551" w:type="dxa"/>
+          </w:tcPr>
+          <w:p>
+            <w:pPr>
+              <w:jc w:val="center"/>
+              <w:cnfStyle w:val="000000100000" w:firstRow="0" w:lastRow="0" w:firstColumn="0" w:lastColumn="0" w:oddVBand="0" w:evenVBand="0" w:oddHBand="1" w:evenHBand="0" w:firstRowFirstColumn="0" w:firstRowLastColumn="0" w:lastRowFirstColumn="0" w:lastRowLastColumn="0"/>
+              <w:rPr>
+                <w:color w:val="ED7D31" w:themeColor="accent2"/>
+                <w:sz w:val="24"/>
+                <w:szCs w:val="24"/>
+              </w:rPr>
+            </w:pPr>
+            <w:r>
+              <w:rPr>
+                <w:color w:val="ED7D31" w:themeColor="accent2"/>
+                <w:sz w:val="24"/>
+                <w:szCs w:val="24"/>
+              </w:rPr>
+              <w:t>gender</w:t>
+            </w:r>
+          </w:p>
+        </w:tc>
+        <w:tc>
+          <w:tcPr>
+            <w:tcW w:w="2257" w:type="dxa"/>
+          </w:tcPr>
+          <w:p>
+            <w:pPr>
+              <w:jc w:val="center"/>
+              <w:cnfStyle w:val="000000100000" w:firstRow="0" w:lastRow="0" w:firstColumn="0" w:lastColumn="0" w:oddVBand="0" w:evenVBand="0" w:oddHBand="1" w:evenHBand="0" w:firstRowFirstColumn="0" w:firstRowLastColumn="0" w:lastRowFirstColumn="0" w:lastRowLastColumn="0"/>
+              <w:rPr>
+                <w:color w:val="ED7D31" w:themeColor="accent2"/>
+                <w:sz w:val="24"/>
+                <w:szCs w:val="24"/>
+              </w:rPr>
+            </w:pPr>
+            <w:r>
+              <w:rPr>
+                <w:color w:val="ED7D31" w:themeColor="accent2"/>
+                <w:sz w:val="24"/>
+                <w:szCs w:val="24"/>
+              </w:rPr>
+              <w:t>String</w:t>
+            </w:r>
+          </w:p>
+        </w:tc>
+        <w:tc>
+          <w:tcPr>
+            <w:tcW w:w="2071" w:type="dxa"/>
+          </w:tcPr>
+          <w:p>
+            <w:pPr>
+              <w:jc w:val="center"/>
+              <w:cnfStyle w:val="000000100000" w:firstRow="0" w:lastRow="0" w:firstColumn="0" w:lastColumn="0" w:oddVBand="0" w:evenVBand="0" w:oddHBand="1" w:evenHBand="0" w:firstRowFirstColumn="0" w:firstRowLastColumn="0" w:lastRowFirstColumn="0" w:lastRowLastColumn="0"/>
+              <w:rPr>
+                <w:color w:val="ED7D31" w:themeColor="accent2"/>
+                <w:sz w:val="24"/>
+                <w:szCs w:val="24"/>
+              </w:rPr>
+            </w:pPr>
+            <w:r>
+              <w:rPr>
+                <w:color w:val="ED7D31" w:themeColor="accent2"/>
+                <w:sz w:val="24"/>
+                <w:szCs w:val="24"/>
+              </w:rPr>
+              <w:t>Gender</w:t>
+            </w:r>
+          </w:p>
+        </w:tc>
+      </w:tr>
+      <w:tr>
+        <w:trPr>
+          <w:trHeight w:val="549"/>
+          <w:jc w:val="center"/>
+        </w:trPr>
+        <w:tc>
+          <w:tcPr>
+            <w:cnfStyle w:val="001000000000" w:firstRow="0" w:lastRow="0" w:firstColumn="1" w:lastColumn="0" w:oddVBand="0" w:evenVBand="0" w:oddHBand="0" w:evenHBand="0" w:firstRowFirstColumn="0" w:firstRowLastColumn="0" w:lastRowFirstColumn="0" w:lastRowLastColumn="0"/>
+            <w:tcW w:w="2422" w:type="dxa"/>
+          </w:tcPr>
+          <w:p>
+            <w:pPr>
+              <w:jc w:val="center"/>
+              <w:rPr>
+                <w:b w:val="0"/>
+                <w:bCs w:val="0"/>
+                <w:color w:val="ED7D31" w:themeColor="accent2"/>
+                <w:sz w:val="24"/>
+                <w:szCs w:val="24"/>
+              </w:rPr>
+            </w:pPr>
+            <w:r>
+              <w:rPr>
+                <w:b w:val="0"/>
+                <w:bCs w:val="0"/>
+                <w:color w:val="ED7D31" w:themeColor="accent2"/>
+                <w:sz w:val="24"/>
+                <w:szCs w:val="24"/>
+              </w:rPr>
+              <w:t>7</w:t>
+            </w:r>
+          </w:p>
+        </w:tc>
+        <w:tc>
+          <w:tcPr>
+            <w:tcW w:w="2551" w:type="dxa"/>
+          </w:tcPr>
+          <w:p>
+            <w:pPr>
+              <w:jc w:val="center"/>
+              <w:cnfStyle w:val="000000000000" w:firstRow="0" w:lastRow="0" w:firstColumn="0" w:lastColumn="0" w:oddVBand="0" w:evenVBand="0" w:oddHBand="0" w:evenHBand="0" w:firstRowFirstColumn="0" w:firstRowLastColumn="0" w:lastRowFirstColumn="0" w:lastRowLastColumn="0"/>
+              <w:rPr>
+                <w:color w:val="ED7D31" w:themeColor="accent2"/>
+                <w:sz w:val="24"/>
+                <w:szCs w:val="24"/>
+              </w:rPr>
+            </w:pPr>
+            <w:r>
+              <w:rPr>
+                <w:color w:val="ED7D31" w:themeColor="accent2"/>
+                <w:sz w:val="24"/>
+                <w:szCs w:val="24"/>
+              </w:rPr>
+              <w:t>address</w:t>
+            </w:r>
+          </w:p>
+        </w:tc>
+        <w:tc>
+          <w:tcPr>
+            <w:tcW w:w="2257" w:type="dxa"/>
+          </w:tcPr>
+          <w:p>
+            <w:pPr>
+              <w:jc w:val="center"/>
+              <w:cnfStyle w:val="000000000000" w:firstRow="0" w:lastRow="0" w:firstColumn="0" w:lastColumn="0" w:oddVBand="0" w:evenVBand="0" w:oddHBand="0" w:evenHBand="0" w:firstRowFirstColumn="0" w:firstRowLastColumn="0" w:lastRowFirstColumn="0" w:lastRowLastColumn="0"/>
+              <w:rPr>
+                <w:color w:val="ED7D31" w:themeColor="accent2"/>
+                <w:sz w:val="24"/>
+                <w:szCs w:val="24"/>
+              </w:rPr>
+            </w:pPr>
+            <w:r>
+              <w:rPr>
+                <w:color w:val="ED7D31" w:themeColor="accent2"/>
+                <w:sz w:val="24"/>
+                <w:szCs w:val="24"/>
+              </w:rPr>
+              <w:t>String</w:t>
+            </w:r>
+          </w:p>
+        </w:tc>
+        <w:tc>
+          <w:tcPr>
+            <w:tcW w:w="2071" w:type="dxa"/>
+          </w:tcPr>
+          <w:p>
+            <w:pPr>
+              <w:jc w:val="center"/>
+              <w:cnfStyle w:val="000000000000" w:firstRow="0" w:lastRow="0" w:firstColumn="0" w:lastColumn="0" w:oddVBand="0" w:evenVBand="0" w:oddHBand="0" w:evenHBand="0" w:firstRowFirstColumn="0" w:firstRowLastColumn="0" w:lastRowFirstColumn="0" w:lastRowLastColumn="0"/>
+              <w:rPr>
+                <w:color w:val="ED7D31" w:themeColor="accent2"/>
+                <w:sz w:val="24"/>
+                <w:szCs w:val="24"/>
+              </w:rPr>
+            </w:pPr>
+            <w:r>
+              <w:rPr>
+                <w:color w:val="ED7D31" w:themeColor="accent2"/>
+                <w:sz w:val="24"/>
+                <w:szCs w:val="24"/>
+              </w:rPr>
+              <w:t>Address</w:t>
+            </w:r>
+          </w:p>
+        </w:tc>
+      </w:tr>
+      <w:tr>
+        <w:trPr>
+          <w:cnfStyle w:val="000000100000" w:firstRow="0" w:lastRow="0" w:firstColumn="0" w:lastColumn="0" w:oddVBand="0" w:evenVBand="0" w:oddHBand="1" w:evenHBand="0" w:firstRowFirstColumn="0" w:firstRowLastColumn="0" w:lastRowFirstColumn="0" w:lastRowLastColumn="0"/>
+          <w:trHeight w:val="549"/>
+          <w:jc w:val="center"/>
+        </w:trPr>
+        <w:tc>
+          <w:tcPr>
+            <w:cnfStyle w:val="001000000000" w:firstRow="0" w:lastRow="0" w:firstColumn="1" w:lastColumn="0" w:oddVBand="0" w:evenVBand="0" w:oddHBand="0" w:evenHBand="0" w:firstRowFirstColumn="0" w:firstRowLastColumn="0" w:lastRowFirstColumn="0" w:lastRowLastColumn="0"/>
+            <w:tcW w:w="2422" w:type="dxa"/>
+          </w:tcPr>
+          <w:p>
+            <w:pPr>
+              <w:jc w:val="center"/>
+              <w:rPr>
+                <w:b w:val="0"/>
+                <w:bCs w:val="0"/>
+                <w:color w:val="ED7D31" w:themeColor="accent2"/>
+                <w:sz w:val="24"/>
+                <w:szCs w:val="24"/>
+              </w:rPr>
+            </w:pPr>
+            <w:r>
+              <w:rPr>
+                <w:b w:val="0"/>
+                <w:bCs w:val="0"/>
+                <w:color w:val="ED7D31" w:themeColor="accent2"/>
+                <w:sz w:val="24"/>
+                <w:szCs w:val="24"/>
+              </w:rPr>
+              <w:t>8</w:t>
+            </w:r>
+          </w:p>
+        </w:tc>
+        <w:tc>
+          <w:tcPr>
+            <w:tcW w:w="2551" w:type="dxa"/>
+          </w:tcPr>
+          <w:p>
+            <w:pPr>
+              <w:jc w:val="center"/>
+              <w:cnfStyle w:val="000000100000" w:firstRow="0" w:lastRow="0" w:firstColumn="0" w:lastColumn="0" w:oddVBand="0" w:evenVBand="0" w:oddHBand="1" w:evenHBand="0" w:firstRowFirstColumn="0" w:firstRowLastColumn="0" w:lastRowFirstColumn="0" w:lastRowLastColumn="0"/>
+              <w:rPr>
+                <w:color w:val="ED7D31" w:themeColor="accent2"/>
+                <w:sz w:val="24"/>
+                <w:szCs w:val="24"/>
+              </w:rPr>
+            </w:pPr>
+            <w:r>
+              <w:rPr>
+                <w:color w:val="ED7D31" w:themeColor="accent2"/>
+                <w:sz w:val="24"/>
+                <w:szCs w:val="24"/>
+              </w:rPr>
+              <w:t>state</w:t>
+            </w:r>
+          </w:p>
+        </w:tc>
+        <w:tc>
+          <w:tcPr>
+            <w:tcW w:w="2257" w:type="dxa"/>
+          </w:tcPr>
+          <w:p>
+            <w:pPr>
+              <w:jc w:val="center"/>
+              <w:cnfStyle w:val="000000100000" w:firstRow="0" w:lastRow="0" w:firstColumn="0" w:lastColumn="0" w:oddVBand="0" w:evenVBand="0" w:oddHBand="1" w:evenHBand="0" w:firstRowFirstColumn="0" w:firstRowLastColumn="0" w:lastRowFirstColumn="0" w:lastRowLastColumn="0"/>
+              <w:rPr>
+                <w:color w:val="ED7D31" w:themeColor="accent2"/>
+                <w:sz w:val="24"/>
+                <w:szCs w:val="24"/>
+              </w:rPr>
+            </w:pPr>
+            <w:r>
+              <w:rPr>
+                <w:color w:val="ED7D31" w:themeColor="accent2"/>
+                <w:sz w:val="24"/>
+                <w:szCs w:val="24"/>
+              </w:rPr>
+              <w:t>String</w:t>
+            </w:r>
+          </w:p>
+        </w:tc>
+        <w:tc>
+          <w:tcPr>
+            <w:tcW w:w="2071" w:type="dxa"/>
+          </w:tcPr>
+          <w:p>
+            <w:pPr>
+              <w:jc w:val="center"/>
+              <w:cnfStyle w:val="000000100000" w:firstRow="0" w:lastRow="0" w:firstColumn="0" w:lastColumn="0" w:oddVBand="0" w:evenVBand="0" w:oddHBand="1" w:evenHBand="0" w:firstRowFirstColumn="0" w:firstRowLastColumn="0" w:lastRowFirstColumn="0" w:lastRowLastColumn="0"/>
+              <w:rPr>
+                <w:color w:val="ED7D31" w:themeColor="accent2"/>
+                <w:sz w:val="24"/>
+                <w:szCs w:val="24"/>
+              </w:rPr>
+            </w:pPr>
+            <w:r>
+              <w:rPr>
+                <w:color w:val="ED7D31" w:themeColor="accent2"/>
+                <w:sz w:val="24"/>
+                <w:szCs w:val="24"/>
+              </w:rPr>
+              <w:t>State</w:t>
+            </w:r>
+          </w:p>
+        </w:tc>
+      </w:tr>
+    </w:tbl>
+    <w:p>
+      <w:pPr>
+        <w:tabs>
+          <w:tab w:val="left" w:pos="6240"/>
+        </w:tabs>
+        <w:rPr>
+          <w:sz w:val="36"/>
+          <w:szCs w:val="36"/>
+        </w:rPr>
+      </w:pPr>
+    </w:p>
+    <w:p>
+      <w:pPr>
+        <w:tabs>
+          <w:tab w:val="left" w:pos="6240"/>
+        </w:tabs>
+        <w:rPr>
+          <w:sz w:val="36"/>
+          <w:szCs w:val="36"/>
+        </w:rPr>
+      </w:pPr>
+      <w:r>
+        <w:rPr>
+          <w:sz w:val="36"/>
+          <w:szCs w:val="36"/>
+        </w:rPr>
+        <w:tab/>
+      </w:r>
+    </w:p>
+    <w:p>
+      <w:pPr>
+        <w:rPr>
+          <w:sz w:val="36"/>
+          <w:szCs w:val="36"/>
+        </w:rPr>
+      </w:pPr>
     </w:p>
     <w:sectPr>
       <w:footerReference w:type="default" r:id="rId9"/>
@@ -2136,6 +4725,119 @@
 <file path=word/numbering.xml><?xml version="1.0" encoding="utf-8"?>
 <w:numbering xmlns:wpc="http://schemas.microsoft.com/office/word/2010/wordprocessingCanvas" xmlns:cx="http://schemas.microsoft.com/office/drawing/2014/chartex" xmlns:cx1="http://schemas.microsoft.com/office/drawing/2015/9/8/chartex" xmlns:cx2="http://schemas.microsoft.com/office/drawing/2015/10/21/chartex" xmlns:cx3="http://schemas.microsoft.com/office/drawing/2016/5/9/chartex" xmlns:cx4="http://schemas.microsoft.com/office/drawing/2016/5/10/chartex" xmlns:cx5="http://schemas.microsoft.com/office/drawing/2016/5/11/chartex" xmlns:cx6="http://schemas.microsoft.com/office/drawing/2016/5/12/chartex" xmlns:cx7="http://schemas.microsoft.com/office/drawing/2016/5/13/chartex" xmlns:cx8="http://schemas.microsoft.com/office/drawing/2016/5/14/chartex" xmlns:mc="http://schemas.openxmlformats.org/markup-compatibility/2006" xmlns:aink="http://schemas.microsoft.com/office/drawing/2016/ink" xmlns:am3d="http://schemas.microsoft.com/office/drawing/2017/model3d" xmlns:o="urn:schemas-microsoft-com:office:office" xmlns:oel="http://schemas.microsoft.com/office/2019/extlst" xmlns:r="http://schemas.openxmlformats.org/officeDocument/2006/relationships" xmlns:m="http://schemas.openxmlformats.org/officeDocument/2006/math" xmlns:v="urn:schemas-microsoft-com:vml" xmlns:wp14="http://schemas.microsoft.com/office/word/2010/wordprocessingDrawing" xmlns:wp="http://schemas.openxmlformats.org/drawingml/2006/wordprocessingDrawing" xmlns:w10="urn:schemas-microsoft-com:office:word" xmlns:w="http://schemas.openxmlformats.org/wordprocessingml/2006/main" xmlns:w14="http://schemas.microsoft.com/office/word/2010/wordml" xmlns:w15="http://schemas.microsoft.com/office/word/2012/wordml" xmlns:w16cex="http://schemas.microsoft.com/office/word/2018/wordml/cex" xmlns:w16cid="http://schemas.microsoft.com/office/word/2016/wordml/cid" xmlns:w16="http://schemas.microsoft.com/office/word/2018/wordml" xmlns:w16sdtdh="http://schemas.microsoft.com/office/word/2020/wordml/sdtdatahash" xmlns:w16se="http://schemas.microsoft.com/office/word/2015/wordml/symex" xmlns:wpg="http://schemas.microsoft.com/office/word/2010/wordprocessingGroup" xmlns:wpi="http://schemas.microsoft.com/office/word/2010/wordprocessingInk" xmlns:wne="http://schemas.microsoft.com/office/word/2006/wordml" xmlns:wps="http://schemas.microsoft.com/office/word/2010/wordprocessingShape" mc:Ignorable="w14 w15 w16se w16cid w16 w16cex w16sdtdh wp14">
   <w:abstractNum w:abstractNumId="0" w15:restartNumberingAfterBreak="0">
+    <w:nsid w:val="14937106"/>
+    <w:multiLevelType w:val="multilevel"/>
+    <w:tmpl w:val="40090021"/>
+    <w:lvl w:ilvl="0">
+      <w:start w:val="1"/>
+      <w:numFmt w:val="bullet"/>
+      <w:lvlText w:val=""/>
+      <w:lvlJc w:val="left"/>
+      <w:pPr>
+        <w:ind w:left="360" w:hanging="360"/>
+      </w:pPr>
+      <w:rPr>
+        <w:rFonts w:ascii="Wingdings" w:hAnsi="Wingdings" w:hint="default"/>
+      </w:rPr>
+    </w:lvl>
+    <w:lvl w:ilvl="1">
+      <w:start w:val="1"/>
+      <w:numFmt w:val="bullet"/>
+      <w:lvlText w:val=""/>
+      <w:lvlJc w:val="left"/>
+      <w:pPr>
+        <w:ind w:left="720" w:hanging="360"/>
+      </w:pPr>
+      <w:rPr>
+        <w:rFonts w:ascii="Wingdings" w:hAnsi="Wingdings" w:hint="default"/>
+      </w:rPr>
+    </w:lvl>
+    <w:lvl w:ilvl="2">
+      <w:start w:val="1"/>
+      <w:numFmt w:val="bullet"/>
+      <w:lvlText w:val=""/>
+      <w:lvlJc w:val="left"/>
+      <w:pPr>
+        <w:ind w:left="1080" w:hanging="360"/>
+      </w:pPr>
+      <w:rPr>
+        <w:rFonts w:ascii="Wingdings" w:hAnsi="Wingdings" w:hint="default"/>
+      </w:rPr>
+    </w:lvl>
+    <w:lvl w:ilvl="3">
+      <w:start w:val="1"/>
+      <w:numFmt w:val="bullet"/>
+      <w:lvlText w:val=""/>
+      <w:lvlJc w:val="left"/>
+      <w:pPr>
+        <w:ind w:left="1440" w:hanging="360"/>
+      </w:pPr>
+      <w:rPr>
+        <w:rFonts w:ascii="Symbol" w:hAnsi="Symbol" w:hint="default"/>
+      </w:rPr>
+    </w:lvl>
+    <w:lvl w:ilvl="4">
+      <w:start w:val="1"/>
+      <w:numFmt w:val="bullet"/>
+      <w:lvlText w:val=""/>
+      <w:lvlJc w:val="left"/>
+      <w:pPr>
+        <w:ind w:left="1800" w:hanging="360"/>
+      </w:pPr>
+      <w:rPr>
+        <w:rFonts w:ascii="Symbol" w:hAnsi="Symbol" w:hint="default"/>
+      </w:rPr>
+    </w:lvl>
+    <w:lvl w:ilvl="5">
+      <w:start w:val="1"/>
+      <w:numFmt w:val="bullet"/>
+      <w:lvlText w:val=""/>
+      <w:lvlJc w:val="left"/>
+      <w:pPr>
+        <w:ind w:left="2160" w:hanging="360"/>
+      </w:pPr>
+      <w:rPr>
+        <w:rFonts w:ascii="Wingdings" w:hAnsi="Wingdings" w:hint="default"/>
+      </w:rPr>
+    </w:lvl>
+    <w:lvl w:ilvl="6">
+      <w:start w:val="1"/>
+      <w:numFmt w:val="bullet"/>
+      <w:lvlText w:val=""/>
+      <w:lvlJc w:val="left"/>
+      <w:pPr>
+        <w:ind w:left="2520" w:hanging="360"/>
+      </w:pPr>
+      <w:rPr>
+        <w:rFonts w:ascii="Wingdings" w:hAnsi="Wingdings" w:hint="default"/>
+      </w:rPr>
+    </w:lvl>
+    <w:lvl w:ilvl="7">
+      <w:start w:val="1"/>
+      <w:numFmt w:val="bullet"/>
+      <w:lvlText w:val=""/>
+      <w:lvlJc w:val="left"/>
+      <w:pPr>
+        <w:ind w:left="2880" w:hanging="360"/>
+      </w:pPr>
+      <w:rPr>
+        <w:rFonts w:ascii="Symbol" w:hAnsi="Symbol" w:hint="default"/>
+      </w:rPr>
+    </w:lvl>
+    <w:lvl w:ilvl="8">
+      <w:start w:val="1"/>
+      <w:numFmt w:val="bullet"/>
+      <w:lvlText w:val=""/>
+      <w:lvlJc w:val="left"/>
+      <w:pPr>
+        <w:ind w:left="3240" w:hanging="360"/>
+      </w:pPr>
+      <w:rPr>
+        <w:rFonts w:ascii="Symbol" w:hAnsi="Symbol" w:hint="default"/>
+      </w:rPr>
+    </w:lvl>
+  </w:abstractNum>
+  <w:abstractNum w:abstractNumId="1" w15:restartNumberingAfterBreak="0">
     <w:nsid w:val="37700964"/>
     <w:multiLevelType w:val="multilevel"/>
     <w:tmpl w:val="DCFC2B14"/>
@@ -2249,6 +4951,9 @@
     </w:lvl>
   </w:abstractNum>
   <w:num w:numId="1" w16cid:durableId="2093970276">
+    <w:abstractNumId w:val="1"/>
+  </w:num>
+  <w:num w:numId="2" w16cid:durableId="2060594759">
     <w:abstractNumId w:val="0"/>
   </w:num>
 </w:numbering>
@@ -2654,10 +5359,12 @@
   <w:style w:type="paragraph" w:default="1" w:styleId="Normal">
     <w:name w:val="Normal"/>
     <w:qFormat/>
+    <w:rsid w:val="00F85EC4"/>
   </w:style>
   <w:style w:type="character" w:default="1" w:styleId="DefaultParagraphFont">
     <w:name w:val="Default Paragraph Font"/>
     <w:uiPriority w:val="1"/>
+    <w:semiHidden/>
     <w:unhideWhenUsed/>
   </w:style>
   <w:style w:type="table" w:default="1" w:styleId="TableNormal">
@@ -2929,6 +5636,74 @@
       <w:bCs/>
     </w:rPr>
   </w:style>
+  <w:style w:type="character" w:styleId="CommentReference">
+    <w:name w:val="annotation reference"/>
+    <w:basedOn w:val="DefaultParagraphFont"/>
+    <w:uiPriority w:val="99"/>
+    <w:semiHidden/>
+    <w:unhideWhenUsed/>
+    <w:rsid w:val="001F56CC"/>
+    <w:rPr>
+      <w:sz w:val="16"/>
+      <w:szCs w:val="16"/>
+    </w:rPr>
+  </w:style>
+  <w:style w:type="paragraph" w:styleId="CommentText">
+    <w:name w:val="annotation text"/>
+    <w:basedOn w:val="Normal"/>
+    <w:link w:val="CommentTextChar"/>
+    <w:uiPriority w:val="99"/>
+    <w:semiHidden/>
+    <w:unhideWhenUsed/>
+    <w:rsid w:val="001F56CC"/>
+    <w:pPr>
+      <w:spacing w:line="240" w:lineRule="auto"/>
+    </w:pPr>
+    <w:rPr>
+      <w:sz w:val="20"/>
+      <w:szCs w:val="20"/>
+    </w:rPr>
+  </w:style>
+  <w:style w:type="character" w:customStyle="1" w:styleId="CommentTextChar">
+    <w:name w:val="Comment Text Char"/>
+    <w:basedOn w:val="DefaultParagraphFont"/>
+    <w:link w:val="CommentText"/>
+    <w:uiPriority w:val="99"/>
+    <w:semiHidden/>
+    <w:rsid w:val="001F56CC"/>
+    <w:rPr>
+      <w:sz w:val="20"/>
+      <w:szCs w:val="20"/>
+    </w:rPr>
+  </w:style>
+  <w:style w:type="paragraph" w:styleId="CommentSubject">
+    <w:name w:val="annotation subject"/>
+    <w:basedOn w:val="CommentText"/>
+    <w:next w:val="CommentText"/>
+    <w:link w:val="CommentSubjectChar"/>
+    <w:uiPriority w:val="99"/>
+    <w:semiHidden/>
+    <w:unhideWhenUsed/>
+    <w:rsid w:val="001F56CC"/>
+    <w:rPr>
+      <w:b/>
+      <w:bCs/>
+    </w:rPr>
+  </w:style>
+  <w:style w:type="character" w:customStyle="1" w:styleId="CommentSubjectChar">
+    <w:name w:val="Comment Subject Char"/>
+    <w:basedOn w:val="CommentTextChar"/>
+    <w:link w:val="CommentSubject"/>
+    <w:uiPriority w:val="99"/>
+    <w:semiHidden/>
+    <w:rsid w:val="001F56CC"/>
+    <w:rPr>
+      <w:b/>
+      <w:bCs/>
+      <w:sz w:val="20"/>
+      <w:szCs w:val="20"/>
+    </w:rPr>
+  </w:style>
 </w:styles>
 </file>
 
@@ -2971,12 +5746,26 @@
 
 <file path=word/glossary/fontTable.xml><?xml version="1.0" encoding="utf-8"?>
 <w:fonts xmlns:mc="http://schemas.openxmlformats.org/markup-compatibility/2006" xmlns:r="http://schemas.openxmlformats.org/officeDocument/2006/relationships" xmlns:w="http://schemas.openxmlformats.org/wordprocessingml/2006/main" xmlns:w14="http://schemas.microsoft.com/office/word/2010/wordml" xmlns:w15="http://schemas.microsoft.com/office/word/2012/wordml" xmlns:w16cex="http://schemas.microsoft.com/office/word/2018/wordml/cex" xmlns:w16cid="http://schemas.microsoft.com/office/word/2016/wordml/cid" xmlns:w16="http://schemas.microsoft.com/office/word/2018/wordml" xmlns:w16sdtdh="http://schemas.microsoft.com/office/word/2020/wordml/sdtdatahash" xmlns:w16se="http://schemas.microsoft.com/office/word/2015/wordml/symex" mc:Ignorable="w14 w15 w16se w16cid w16 w16cex w16sdtdh">
+  <w:font w:name="Wingdings">
+    <w:panose1 w:val="05000000000000000000"/>
+    <w:charset w:val="02"/>
+    <w:family w:val="auto"/>
+    <w:pitch w:val="variable"/>
+    <w:sig w:usb0="00000000" w:usb1="10000000" w:usb2="00000000" w:usb3="00000000" w:csb0="80000000" w:csb1="00000000"/>
+  </w:font>
   <w:font w:name="Times New Roman">
     <w:panose1 w:val="02020603050405020304"/>
     <w:charset w:val="00"/>
     <w:family w:val="roman"/>
     <w:pitch w:val="variable"/>
     <w:sig w:usb0="E0002EFF" w:usb1="C000785B" w:usb2="00000009" w:usb3="00000000" w:csb0="000001FF" w:csb1="00000000"/>
+  </w:font>
+  <w:font w:name="Symbol">
+    <w:panose1 w:val="05050102010706020507"/>
+    <w:charset w:val="02"/>
+    <w:family w:val="roman"/>
+    <w:pitch w:val="variable"/>
+    <w:sig w:usb0="00000000" w:usb1="10000000" w:usb2="00000000" w:usb3="00000000" w:csb0="80000000" w:csb1="00000000"/>
   </w:font>
   <w:font w:name="Calibri">
     <w:panose1 w:val="020F0502020204030204"/>
@@ -3012,6 +5801,8 @@
   <w:rsids>
     <w:rsidRoot w:val="00167C10"/>
     <w:rsid w:val="00167C10"/>
+    <w:rsid w:val="00541D03"/>
+    <w:rsid w:val="006363C7"/>
     <w:rsid w:val="00B878F6"/>
   </w:rsids>
   <m:mathPr>
@@ -3463,10 +6254,6 @@
     <w:semiHidden/>
     <w:unhideWhenUsed/>
   </w:style>
-  <w:style w:type="paragraph" w:customStyle="1" w:styleId="793F225EC5854EB6B0466BFD5580F8AE">
-    <w:name w:val="793F225EC5854EB6B0466BFD5580F8AE"/>
-    <w:rsid w:val="00167C10"/>
-  </w:style>
   <w:style w:type="paragraph" w:customStyle="1" w:styleId="073D1E0025E24912AC8F70B903D0502A">
     <w:name w:val="073D1E0025E24912AC8F70B903D0502A"/>
     <w:rsid w:val="00167C10"/>
